--- a/Dossier technique/Manuel d'utilisation.docx
+++ b/Dossier technique/Manuel d'utilisation.docx
@@ -21,6 +21,17 @@
         </w:rPr>
         <w:t>Manuel d’utilisation</w:t>
       </w:r>
+      <w:r>
+        <w:rPr>
+          <w:b/>
+          <w:sz w:val="32"/>
+          <w:szCs w:val="32"/>
+          <w:u w:val="single"/>
+        </w:rPr>
+        <w:t> :</w:t>
+      </w:r>
+      <w:bookmarkStart w:id="0" w:name="_GoBack"/>
+      <w:bookmarkEnd w:id="0"/>
     </w:p>
     <w:p>
       <w:pPr>
@@ -67,7 +78,14 @@
           <w:sz w:val="24"/>
           <w:szCs w:val="24"/>
         </w:rPr>
-        <w:t>Imprimante 3D</w:t>
+        <w:t>Une i</w:t>
+      </w:r>
+      <w:r>
+        <w:rPr>
+          <w:sz w:val="24"/>
+          <w:szCs w:val="24"/>
+        </w:rPr>
+        <w:t>mprimante 3D</w:t>
       </w:r>
     </w:p>
     <w:p>
@@ -88,7 +106,21 @@
           <w:sz w:val="24"/>
           <w:szCs w:val="24"/>
         </w:rPr>
-        <w:t>Kit Rubik’s solver contenant : 4 caméras, 6 moteurs pas à pas, un myRIO, une structure Rubik’s Solver, 4 supports moteurs, 6 Drivers et un Rubik’s cube</w:t>
+        <w:t>Un k</w:t>
+      </w:r>
+      <w:r>
+        <w:rPr>
+          <w:sz w:val="24"/>
+          <w:szCs w:val="24"/>
+        </w:rPr>
+        <w:t>it Rubik’s solver contenant : 4 caméras, 6 moteurs pas à pas, un myRIO, une structure Rubik’s Solver, 4 supports moteurs, 6 Drivers et un Rubik’s cube</w:t>
+      </w:r>
+      <w:r>
+        <w:rPr>
+          <w:sz w:val="24"/>
+          <w:szCs w:val="24"/>
+        </w:rPr>
+        <w:t>.</w:t>
       </w:r>
     </w:p>
     <w:p>
@@ -207,6 +239,13 @@
         </w:rPr>
         <w:t> »</w:t>
       </w:r>
+      <w:r>
+        <w:rPr>
+          <w:sz w:val="24"/>
+          <w:szCs w:val="24"/>
+        </w:rPr>
+        <w:t>.</w:t>
+      </w:r>
     </w:p>
     <w:p>
       <w:pPr>
@@ -226,7 +265,49 @@
           <w:sz w:val="24"/>
           <w:szCs w:val="24"/>
         </w:rPr>
-        <w:t>Imprimer le pied manquant grâce au fichier « </w:t>
+        <w:t>Imprimer le pied</w:t>
+      </w:r>
+      <w:r>
+        <w:rPr>
+          <w:sz w:val="24"/>
+          <w:szCs w:val="24"/>
+        </w:rPr>
+        <w:t xml:space="preserve"> </w:t>
+      </w:r>
+      <w:r>
+        <w:rPr>
+          <w:sz w:val="24"/>
+          <w:szCs w:val="24"/>
+        </w:rPr>
+        <w:t>manquant</w:t>
+      </w:r>
+      <w:r>
+        <w:rPr>
+          <w:sz w:val="24"/>
+          <w:szCs w:val="24"/>
+        </w:rPr>
+        <w:t xml:space="preserve">, </w:t>
+      </w:r>
+      <w:r>
+        <w:rPr>
+          <w:sz w:val="24"/>
+          <w:szCs w:val="24"/>
+        </w:rPr>
+        <w:t>servant de support au moteur</w:t>
+      </w:r>
+      <w:r>
+        <w:rPr>
+          <w:sz w:val="24"/>
+          <w:szCs w:val="24"/>
+        </w:rPr>
+        <w:t>,</w:t>
+      </w:r>
+      <w:r>
+        <w:rPr>
+          <w:sz w:val="24"/>
+          <w:szCs w:val="24"/>
+        </w:rPr>
+        <w:t xml:space="preserve"> grâce au fichier « </w:t>
       </w:r>
       <w:r>
         <w:rPr>
@@ -267,10 +348,16 @@
         <w:rPr>
           <w:b/>
         </w:rPr>
-        <w:t> »</w:t>
-      </w:r>
-      <w:r>
         <w:t> </w:t>
+      </w:r>
+      <w:r>
+        <w:rPr>
+          <w:b/>
+        </w:rPr>
+        <w:t>»</w:t>
+      </w:r>
+      <w:r>
+        <w:t>.</w:t>
       </w:r>
     </w:p>
     <w:p>
@@ -291,28 +378,14 @@
           <w:sz w:val="24"/>
           <w:szCs w:val="24"/>
         </w:rPr>
-        <w:t>Imprimer le</w:t>
-      </w:r>
-      <w:r>
-        <w:rPr>
-          <w:sz w:val="24"/>
-          <w:szCs w:val="24"/>
-        </w:rPr>
-        <w:t>s six</w:t>
-      </w:r>
-      <w:r>
-        <w:rPr>
-          <w:sz w:val="24"/>
-          <w:szCs w:val="24"/>
-        </w:rPr>
-        <w:t xml:space="preserve"> </w:t>
-      </w:r>
-      <w:r>
-        <w:rPr>
-          <w:sz w:val="24"/>
-          <w:szCs w:val="24"/>
-        </w:rPr>
-        <w:t xml:space="preserve">pièces de liaisons </w:t>
+        <w:t xml:space="preserve">Imprimer les six pièces de liaisons </w:t>
+      </w:r>
+      <w:r>
+        <w:rPr>
+          <w:sz w:val="24"/>
+          <w:szCs w:val="24"/>
+        </w:rPr>
+        <w:t xml:space="preserve">entre les moteurs et le Rubik’s cube </w:t>
       </w:r>
       <w:r>
         <w:rPr>
@@ -356,8 +429,6 @@
         </w:rPr>
         <w:t xml:space="preserve"> et STL</w:t>
       </w:r>
-      <w:bookmarkStart w:id="0" w:name="_GoBack"/>
-      <w:bookmarkEnd w:id="0"/>
       <w:r>
         <w:rPr>
           <w:b/>
@@ -371,7 +442,7 @@
         <w:t>»</w:t>
       </w:r>
       <w:r>
-        <w:t> </w:t>
+        <w:t>.</w:t>
       </w:r>
     </w:p>
     <w:p>
@@ -453,7 +524,7 @@
         <w:t>»</w:t>
       </w:r>
       <w:r>
-        <w:t> </w:t>
+        <w:t>.</w:t>
       </w:r>
     </w:p>
     <w:p>
@@ -650,7 +721,7 @@
         <w:t>»</w:t>
       </w:r>
       <w:r>
-        <w:t> </w:t>
+        <w:t>.</w:t>
       </w:r>
     </w:p>
     <w:p>
@@ -671,7 +742,21 @@
           <w:sz w:val="24"/>
           <w:szCs w:val="24"/>
         </w:rPr>
-        <w:t>Lancez le programme LabVIEW</w:t>
+        <w:t>Téléchargez et ouvrez</w:t>
+      </w:r>
+      <w:r>
+        <w:rPr>
+          <w:sz w:val="24"/>
+          <w:szCs w:val="24"/>
+        </w:rPr>
+        <w:t xml:space="preserve"> le programme LabVIEW</w:t>
+      </w:r>
+      <w:r>
+        <w:rPr>
+          <w:sz w:val="24"/>
+          <w:szCs w:val="24"/>
+        </w:rPr>
+        <w:t>.</w:t>
       </w:r>
     </w:p>
     <w:p>

--- a/Dossier technique/Manuel d'utilisation.docx
+++ b/Dossier technique/Manuel d'utilisation.docx
@@ -30,8 +30,6 @@
         </w:rPr>
         <w:t> :</w:t>
       </w:r>
-      <w:bookmarkStart w:id="0" w:name="_GoBack"/>
-      <w:bookmarkEnd w:id="0"/>
     </w:p>
     <w:p>
       <w:pPr>
@@ -286,21 +284,7 @@
           <w:sz w:val="24"/>
           <w:szCs w:val="24"/>
         </w:rPr>
-        <w:t xml:space="preserve">, </w:t>
-      </w:r>
-      <w:r>
-        <w:rPr>
-          <w:sz w:val="24"/>
-          <w:szCs w:val="24"/>
-        </w:rPr>
-        <w:t>servant de support au moteur</w:t>
-      </w:r>
-      <w:r>
-        <w:rPr>
-          <w:sz w:val="24"/>
-          <w:szCs w:val="24"/>
-        </w:rPr>
-        <w:t>,</w:t>
+        <w:t>, servant de support au moteur,</w:t>
       </w:r>
       <w:r>
         <w:rPr>
@@ -774,6 +758,96 @@
         <w:rPr>
           <w:sz w:val="24"/>
           <w:szCs w:val="24"/>
+        </w:rPr>
+      </w:pPr>
+    </w:p>
+    <w:p>
+      <w:pPr>
+        <w:jc w:val="both"/>
+        <w:rPr>
+          <w:sz w:val="24"/>
+          <w:szCs w:val="24"/>
+        </w:rPr>
+      </w:pPr>
+    </w:p>
+    <w:p>
+      <w:pPr>
+        <w:jc w:val="both"/>
+        <w:rPr>
+          <w:sz w:val="24"/>
+          <w:szCs w:val="24"/>
+        </w:rPr>
+      </w:pPr>
+    </w:p>
+    <w:p>
+      <w:pPr>
+        <w:jc w:val="both"/>
+        <w:rPr>
+          <w:sz w:val="24"/>
+          <w:szCs w:val="24"/>
+        </w:rPr>
+      </w:pPr>
+    </w:p>
+    <w:p>
+      <w:pPr>
+        <w:jc w:val="both"/>
+        <w:rPr>
+          <w:sz w:val="24"/>
+          <w:szCs w:val="24"/>
+        </w:rPr>
+      </w:pPr>
+    </w:p>
+    <w:p>
+      <w:pPr>
+        <w:jc w:val="both"/>
+        <w:rPr>
+          <w:sz w:val="24"/>
+          <w:szCs w:val="24"/>
+        </w:rPr>
+      </w:pPr>
+    </w:p>
+    <w:p>
+      <w:pPr>
+        <w:jc w:val="both"/>
+        <w:rPr>
+          <w:sz w:val="24"/>
+          <w:szCs w:val="24"/>
+        </w:rPr>
+      </w:pPr>
+    </w:p>
+    <w:p>
+      <w:pPr>
+        <w:jc w:val="both"/>
+        <w:rPr>
+          <w:sz w:val="24"/>
+          <w:szCs w:val="24"/>
+        </w:rPr>
+      </w:pPr>
+    </w:p>
+    <w:p>
+      <w:pPr>
+        <w:jc w:val="both"/>
+        <w:rPr>
+          <w:sz w:val="24"/>
+          <w:szCs w:val="24"/>
+        </w:rPr>
+      </w:pPr>
+    </w:p>
+    <w:p>
+      <w:pPr>
+        <w:jc w:val="both"/>
+        <w:rPr>
+          <w:sz w:val="24"/>
+          <w:szCs w:val="24"/>
+        </w:rPr>
+      </w:pPr>
+    </w:p>
+    <w:p>
+      <w:pPr>
+        <w:jc w:val="both"/>
+        <w:rPr>
+          <w:sz w:val="24"/>
+          <w:szCs w:val="24"/>
           <w:u w:val="single"/>
         </w:rPr>
       </w:pPr>
@@ -783,6 +857,7 @@
           <w:szCs w:val="24"/>
           <w:u w:val="single"/>
         </w:rPr>
+        <w:lastRenderedPageBreak/>
         <w:t>Pour faire fonctionner le Rubik’</w:t>
       </w:r>
       <w:r>
@@ -820,37 +895,514 @@
           <w:sz w:val="24"/>
           <w:szCs w:val="24"/>
         </w:rPr>
-        <w:t>Sur la face avant du programme LabVIEW :</w:t>
-      </w:r>
-    </w:p>
-    <w:p>
-      <w:pPr>
-        <w:jc w:val="both"/>
-      </w:pPr>
-    </w:p>
-    <w:p>
-      <w:pPr>
-        <w:jc w:val="both"/>
-      </w:pPr>
-      <w:r>
-        <w:t>Bouton « Randomize » pour mélanger le Rubik’s cube</w:t>
-      </w:r>
-    </w:p>
-    <w:p>
-      <w:pPr>
-        <w:jc w:val="both"/>
-      </w:pPr>
-      <w:r>
-        <w:t>Bouton « Solve » pour le résoudre</w:t>
-      </w:r>
-    </w:p>
-    <w:p>
-      <w:pPr>
-        <w:jc w:val="both"/>
-      </w:pPr>
-      <w:r>
-        <w:t>Bouton « Stop » pour arrêter l’action en cours</w:t>
-      </w:r>
+        <w:t>Ouvrez le vi :</w:t>
+      </w:r>
+    </w:p>
+    <w:p>
+      <w:pPr>
+        <w:pStyle w:val="Paragraphedeliste"/>
+        <w:numPr>
+          <w:ilvl w:val="0"/>
+          <w:numId w:val="6"/>
+        </w:numPr>
+        <w:jc w:val="both"/>
+        <w:rPr>
+          <w:sz w:val="24"/>
+          <w:szCs w:val="24"/>
+        </w:rPr>
+      </w:pPr>
+      <w:r>
+        <w:rPr>
+          <w:sz w:val="24"/>
+          <w:szCs w:val="24"/>
+        </w:rPr>
+        <w:t>Lancez-le.</w:t>
+      </w:r>
+    </w:p>
+    <w:p>
+      <w:pPr>
+        <w:pStyle w:val="Paragraphedeliste"/>
+        <w:numPr>
+          <w:ilvl w:val="0"/>
+          <w:numId w:val="6"/>
+        </w:numPr>
+        <w:jc w:val="both"/>
+        <w:rPr>
+          <w:sz w:val="24"/>
+          <w:szCs w:val="24"/>
+        </w:rPr>
+      </w:pPr>
+      <w:r>
+        <w:rPr>
+          <w:sz w:val="24"/>
+          <w:szCs w:val="24"/>
+        </w:rPr>
+        <w:t xml:space="preserve">Vous pouvez voir </w:t>
+      </w:r>
+      <w:r>
+        <w:rPr>
+          <w:sz w:val="24"/>
+          <w:szCs w:val="24"/>
+        </w:rPr>
+        <w:t>trois</w:t>
+      </w:r>
+      <w:r>
+        <w:rPr>
+          <w:sz w:val="24"/>
+          <w:szCs w:val="24"/>
+        </w:rPr>
+        <w:t xml:space="preserve"> boutons </w:t>
+      </w:r>
+      <w:r>
+        <w:rPr>
+          <w:sz w:val="24"/>
+          <w:szCs w:val="24"/>
+        </w:rPr>
+        <w:t xml:space="preserve">principal </w:t>
+      </w:r>
+      <w:bookmarkStart w:id="0" w:name="_GoBack"/>
+      <w:bookmarkEnd w:id="0"/>
+      <w:r>
+        <w:rPr>
+          <w:sz w:val="24"/>
+          <w:szCs w:val="24"/>
+        </w:rPr>
+        <w:t>sur la face avant</w:t>
+      </w:r>
+      <w:r>
+        <w:rPr>
+          <w:sz w:val="24"/>
+          <w:szCs w:val="24"/>
+        </w:rPr>
+        <w:t xml:space="preserve"> </w:t>
+      </w:r>
+      <w:r>
+        <w:rPr>
+          <w:sz w:val="24"/>
+          <w:szCs w:val="24"/>
+        </w:rPr>
+        <w:t>:</w:t>
+      </w:r>
+    </w:p>
+    <w:p>
+      <w:pPr>
+        <w:pStyle w:val="Paragraphedeliste"/>
+        <w:numPr>
+          <w:ilvl w:val="0"/>
+          <w:numId w:val="3"/>
+        </w:numPr>
+        <w:jc w:val="both"/>
+        <w:rPr>
+          <w:sz w:val="24"/>
+          <w:szCs w:val="24"/>
+        </w:rPr>
+      </w:pPr>
+      <w:r>
+        <w:t>« </w:t>
+      </w:r>
+      <w:r>
+        <w:rPr>
+          <w:b/>
+        </w:rPr>
+        <w:t>Randomize</w:t>
+      </w:r>
+      <w:r>
+        <w:t> »</w:t>
+      </w:r>
+      <w:r>
+        <w:t xml:space="preserve"> afin de mélanger le Rubik’s cube. Il y a différents niveaux de difficulté : </w:t>
+      </w:r>
+    </w:p>
+    <w:p>
+      <w:pPr>
+        <w:pStyle w:val="Paragraphedeliste"/>
+        <w:numPr>
+          <w:ilvl w:val="0"/>
+          <w:numId w:val="10"/>
+        </w:numPr>
+        <w:jc w:val="both"/>
+        <w:rPr>
+          <w:sz w:val="24"/>
+          <w:szCs w:val="24"/>
+        </w:rPr>
+      </w:pPr>
+      <w:r>
+        <w:rPr>
+          <w:sz w:val="24"/>
+          <w:szCs w:val="24"/>
+          <w:u w:val="single"/>
+        </w:rPr>
+        <w:t>Easy</w:t>
+      </w:r>
+      <w:r>
+        <w:rPr>
+          <w:sz w:val="24"/>
+          <w:szCs w:val="24"/>
+        </w:rPr>
+        <w:t> : le programme fait tourner aléatoirement 5 faces du Rubik’s cube</w:t>
+      </w:r>
+    </w:p>
+    <w:p>
+      <w:pPr>
+        <w:pStyle w:val="Paragraphedeliste"/>
+        <w:numPr>
+          <w:ilvl w:val="0"/>
+          <w:numId w:val="10"/>
+        </w:numPr>
+        <w:jc w:val="both"/>
+        <w:rPr>
+          <w:sz w:val="24"/>
+          <w:szCs w:val="24"/>
+        </w:rPr>
+      </w:pPr>
+      <w:r>
+        <w:rPr>
+          <w:sz w:val="24"/>
+          <w:szCs w:val="24"/>
+          <w:u w:val="single"/>
+        </w:rPr>
+        <w:t>Médium</w:t>
+      </w:r>
+      <w:r>
+        <w:rPr>
+          <w:sz w:val="24"/>
+          <w:szCs w:val="24"/>
+        </w:rPr>
+        <w:t xml:space="preserve"> : </w:t>
+      </w:r>
+      <w:r>
+        <w:rPr>
+          <w:sz w:val="24"/>
+          <w:szCs w:val="24"/>
+        </w:rPr>
+        <w:t xml:space="preserve">le programme fait tourner aléatoirement </w:t>
+      </w:r>
+      <w:r>
+        <w:rPr>
+          <w:sz w:val="24"/>
+          <w:szCs w:val="24"/>
+        </w:rPr>
+        <w:t>1</w:t>
+      </w:r>
+      <w:r>
+        <w:rPr>
+          <w:sz w:val="24"/>
+          <w:szCs w:val="24"/>
+        </w:rPr>
+        <w:t>5 faces du Ru</w:t>
+      </w:r>
+      <w:r>
+        <w:rPr>
+          <w:sz w:val="24"/>
+          <w:szCs w:val="24"/>
+        </w:rPr>
+        <w:t xml:space="preserve">bik’s </w:t>
+      </w:r>
+      <w:r>
+        <w:rPr>
+          <w:sz w:val="24"/>
+          <w:szCs w:val="24"/>
+        </w:rPr>
+        <w:t>cube</w:t>
+      </w:r>
+    </w:p>
+    <w:p>
+      <w:pPr>
+        <w:pStyle w:val="Paragraphedeliste"/>
+        <w:numPr>
+          <w:ilvl w:val="0"/>
+          <w:numId w:val="11"/>
+        </w:numPr>
+        <w:jc w:val="both"/>
+        <w:rPr>
+          <w:sz w:val="24"/>
+          <w:szCs w:val="24"/>
+        </w:rPr>
+      </w:pPr>
+      <w:r>
+        <w:rPr>
+          <w:sz w:val="24"/>
+          <w:szCs w:val="24"/>
+          <w:u w:val="single"/>
+        </w:rPr>
+        <w:t>Hard</w:t>
+      </w:r>
+      <w:r>
+        <w:rPr>
+          <w:sz w:val="24"/>
+          <w:szCs w:val="24"/>
+        </w:rPr>
+        <w:t xml:space="preserve"> : </w:t>
+      </w:r>
+      <w:r>
+        <w:rPr>
+          <w:sz w:val="24"/>
+          <w:szCs w:val="24"/>
+        </w:rPr>
+        <w:t xml:space="preserve">le programme fait tourner aléatoirement </w:t>
+      </w:r>
+      <w:r>
+        <w:rPr>
+          <w:sz w:val="24"/>
+          <w:szCs w:val="24"/>
+        </w:rPr>
+        <w:t>2</w:t>
+      </w:r>
+      <w:r>
+        <w:rPr>
+          <w:sz w:val="24"/>
+          <w:szCs w:val="24"/>
+        </w:rPr>
+        <w:t>5 faces du Rubik’</w:t>
+      </w:r>
+      <w:r>
+        <w:rPr>
+          <w:sz w:val="24"/>
+          <w:szCs w:val="24"/>
+        </w:rPr>
+        <w:t>s</w:t>
+      </w:r>
+      <w:r>
+        <w:rPr>
+          <w:sz w:val="24"/>
+          <w:szCs w:val="24"/>
+        </w:rPr>
+        <w:t xml:space="preserve"> </w:t>
+      </w:r>
+      <w:r>
+        <w:rPr>
+          <w:sz w:val="24"/>
+          <w:szCs w:val="24"/>
+        </w:rPr>
+        <w:t>cube</w:t>
+      </w:r>
+    </w:p>
+    <w:p>
+      <w:pPr>
+        <w:pStyle w:val="Paragraphedeliste"/>
+        <w:numPr>
+          <w:ilvl w:val="0"/>
+          <w:numId w:val="11"/>
+        </w:numPr>
+        <w:jc w:val="both"/>
+        <w:rPr>
+          <w:sz w:val="24"/>
+          <w:szCs w:val="24"/>
+        </w:rPr>
+      </w:pPr>
+      <w:r>
+        <w:rPr>
+          <w:sz w:val="24"/>
+          <w:szCs w:val="24"/>
+          <w:u w:val="single"/>
+        </w:rPr>
+        <w:t>Hardcore</w:t>
+      </w:r>
+      <w:r>
+        <w:rPr>
+          <w:sz w:val="24"/>
+          <w:szCs w:val="24"/>
+        </w:rPr>
+        <w:t xml:space="preserve"> : </w:t>
+      </w:r>
+      <w:r>
+        <w:rPr>
+          <w:sz w:val="24"/>
+          <w:szCs w:val="24"/>
+        </w:rPr>
+        <w:t>le programme fait tourner aléatoirement 5</w:t>
+      </w:r>
+      <w:r>
+        <w:rPr>
+          <w:sz w:val="24"/>
+          <w:szCs w:val="24"/>
+        </w:rPr>
+        <w:t>0</w:t>
+      </w:r>
+      <w:r>
+        <w:rPr>
+          <w:sz w:val="24"/>
+          <w:szCs w:val="24"/>
+        </w:rPr>
+        <w:t xml:space="preserve"> faces du Rubik’</w:t>
+      </w:r>
+      <w:r>
+        <w:rPr>
+          <w:sz w:val="24"/>
+          <w:szCs w:val="24"/>
+        </w:rPr>
+        <w:t>s</w:t>
+      </w:r>
+      <w:r>
+        <w:rPr>
+          <w:sz w:val="24"/>
+          <w:szCs w:val="24"/>
+        </w:rPr>
+        <w:t xml:space="preserve"> </w:t>
+      </w:r>
+      <w:r>
+        <w:rPr>
+          <w:sz w:val="24"/>
+          <w:szCs w:val="24"/>
+        </w:rPr>
+        <w:t>cube</w:t>
+      </w:r>
+    </w:p>
+    <w:p>
+      <w:pPr>
+        <w:pStyle w:val="Paragraphedeliste"/>
+        <w:numPr>
+          <w:ilvl w:val="0"/>
+          <w:numId w:val="3"/>
+        </w:numPr>
+        <w:jc w:val="both"/>
+        <w:rPr>
+          <w:sz w:val="24"/>
+          <w:szCs w:val="24"/>
+        </w:rPr>
+      </w:pPr>
+      <w:r>
+        <w:rPr>
+          <w:sz w:val="24"/>
+          <w:szCs w:val="24"/>
+        </w:rPr>
+        <w:t>« </w:t>
+      </w:r>
+      <w:r>
+        <w:rPr>
+          <w:b/>
+          <w:sz w:val="24"/>
+          <w:szCs w:val="24"/>
+        </w:rPr>
+        <w:t>Solve</w:t>
+      </w:r>
+      <w:r>
+        <w:rPr>
+          <w:sz w:val="24"/>
+          <w:szCs w:val="24"/>
+        </w:rPr>
+        <w:t> » pour résoudre le Rubik’s Cube. Vous allez voir un patron du Rubik’s cube apparaitre avec les couleurs des facettes, vous devez vérifier si les couleurs correspondent bien à la réalité puis cliquer sur « Vérification ».</w:t>
+      </w:r>
+    </w:p>
+    <w:p>
+      <w:pPr>
+        <w:pStyle w:val="Paragraphedeliste"/>
+        <w:numPr>
+          <w:ilvl w:val="0"/>
+          <w:numId w:val="3"/>
+        </w:numPr>
+        <w:jc w:val="both"/>
+        <w:rPr>
+          <w:sz w:val="24"/>
+          <w:szCs w:val="24"/>
+        </w:rPr>
+      </w:pPr>
+      <w:r>
+        <w:rPr>
+          <w:sz w:val="24"/>
+          <w:szCs w:val="24"/>
+        </w:rPr>
+        <w:t>« </w:t>
+      </w:r>
+      <w:r>
+        <w:rPr>
+          <w:b/>
+          <w:sz w:val="24"/>
+          <w:szCs w:val="24"/>
+        </w:rPr>
+        <w:t>Stop</w:t>
+      </w:r>
+      <w:r>
+        <w:rPr>
+          <w:sz w:val="24"/>
+          <w:szCs w:val="24"/>
+        </w:rPr>
+        <w:t> » afin d’arrêter le vi.</w:t>
+      </w:r>
+    </w:p>
+    <w:p>
+      <w:pPr>
+        <w:pStyle w:val="Paragraphedeliste"/>
+        <w:numPr>
+          <w:ilvl w:val="0"/>
+          <w:numId w:val="9"/>
+        </w:numPr>
+        <w:jc w:val="both"/>
+        <w:rPr>
+          <w:sz w:val="24"/>
+          <w:szCs w:val="24"/>
+        </w:rPr>
+      </w:pPr>
+      <w:r>
+        <w:rPr>
+          <w:sz w:val="24"/>
+          <w:szCs w:val="24"/>
+        </w:rPr>
+        <w:t>Vous pouvez aussi observez</w:t>
+      </w:r>
+      <w:r>
+        <w:rPr>
+          <w:sz w:val="24"/>
+          <w:szCs w:val="24"/>
+        </w:rPr>
+        <w:t> :</w:t>
+      </w:r>
+    </w:p>
+    <w:p>
+      <w:pPr>
+        <w:pStyle w:val="Paragraphedeliste"/>
+        <w:numPr>
+          <w:ilvl w:val="0"/>
+          <w:numId w:val="3"/>
+        </w:numPr>
+        <w:jc w:val="both"/>
+        <w:rPr>
+          <w:sz w:val="24"/>
+          <w:szCs w:val="24"/>
+        </w:rPr>
+      </w:pPr>
+      <w:r>
+        <w:rPr>
+          <w:sz w:val="24"/>
+          <w:szCs w:val="24"/>
+        </w:rPr>
+        <w:t>Un bouton pour choisir la vitesse de rotation</w:t>
+      </w:r>
+    </w:p>
+    <w:p>
+      <w:pPr>
+        <w:pStyle w:val="Paragraphedeliste"/>
+        <w:numPr>
+          <w:ilvl w:val="0"/>
+          <w:numId w:val="3"/>
+        </w:numPr>
+        <w:jc w:val="both"/>
+        <w:rPr>
+          <w:sz w:val="24"/>
+          <w:szCs w:val="24"/>
+        </w:rPr>
+      </w:pPr>
+      <w:r>
+        <w:rPr>
+          <w:sz w:val="24"/>
+          <w:szCs w:val="24"/>
+        </w:rPr>
+        <w:t>Une image du Rubik’s cube qui permet de tourner la face que l’on souhaite</w:t>
+      </w:r>
+    </w:p>
+    <w:p>
+      <w:pPr>
+        <w:pStyle w:val="Paragraphedeliste"/>
+        <w:numPr>
+          <w:ilvl w:val="0"/>
+          <w:numId w:val="3"/>
+        </w:numPr>
+        <w:jc w:val="both"/>
+        <w:rPr>
+          <w:sz w:val="24"/>
+          <w:szCs w:val="24"/>
+        </w:rPr>
+      </w:pPr>
     </w:p>
     <w:p>
       <w:pPr>
@@ -870,6 +1422,232 @@
 <file path=word/numbering.xml><?xml version="1.0" encoding="utf-8"?>
 <w:numbering xmlns:wpc="http://schemas.microsoft.com/office/word/2010/wordprocessingCanvas" xmlns:cx="http://schemas.microsoft.com/office/drawing/2014/chartex" xmlns:cx1="http://schemas.microsoft.com/office/drawing/2015/9/8/chartex" xmlns:mc="http://schemas.openxmlformats.org/markup-compatibility/2006" xmlns:o="urn:schemas-microsoft-com:office:office" xmlns:r="http://schemas.openxmlformats.org/officeDocument/2006/relationships" xmlns:m="http://schemas.openxmlformats.org/officeDocument/2006/math" xmlns:v="urn:schemas-microsoft-com:vml" xmlns:wp14="http://schemas.microsoft.com/office/word/2010/wordprocessingDrawing" xmlns:wp="http://schemas.openxmlformats.org/drawingml/2006/wordprocessingDrawing" xmlns:w10="urn:schemas-microsoft-com:office:word" xmlns:w="http://schemas.openxmlformats.org/wordprocessingml/2006/main" xmlns:w14="http://schemas.microsoft.com/office/word/2010/wordml" xmlns:w15="http://schemas.microsoft.com/office/word/2012/wordml" xmlns:w16se="http://schemas.microsoft.com/office/word/2015/wordml/symex" xmlns:wpg="http://schemas.microsoft.com/office/word/2010/wordprocessingGroup" xmlns:wpi="http://schemas.microsoft.com/office/word/2010/wordprocessingInk" xmlns:wne="http://schemas.microsoft.com/office/word/2006/wordml" xmlns:wps="http://schemas.microsoft.com/office/word/2010/wordprocessingShape" mc:Ignorable="w14 w15 w16se wp14">
   <w:abstractNum w:abstractNumId="0" w15:restartNumberingAfterBreak="0">
+    <w:nsid w:val="06E1242A"/>
+    <w:multiLevelType w:val="hybridMultilevel"/>
+    <w:tmpl w:val="552A8C4A"/>
+    <w:lvl w:ilvl="0" w:tplc="040C0003">
+      <w:start w:val="1"/>
+      <w:numFmt w:val="bullet"/>
+      <w:lvlText w:val="o"/>
+      <w:lvlJc w:val="left"/>
+      <w:pPr>
+        <w:ind w:left="2844" w:hanging="360"/>
+      </w:pPr>
+      <w:rPr>
+        <w:rFonts w:ascii="Courier New" w:hAnsi="Courier New" w:cs="Courier New" w:hint="default"/>
+      </w:rPr>
+    </w:lvl>
+    <w:lvl w:ilvl="1" w:tplc="040C0003" w:tentative="1">
+      <w:start w:val="1"/>
+      <w:numFmt w:val="bullet"/>
+      <w:lvlText w:val="o"/>
+      <w:lvlJc w:val="left"/>
+      <w:pPr>
+        <w:ind w:left="3564" w:hanging="360"/>
+      </w:pPr>
+      <w:rPr>
+        <w:rFonts w:ascii="Courier New" w:hAnsi="Courier New" w:cs="Courier New" w:hint="default"/>
+      </w:rPr>
+    </w:lvl>
+    <w:lvl w:ilvl="2" w:tplc="040C0005" w:tentative="1">
+      <w:start w:val="1"/>
+      <w:numFmt w:val="bullet"/>
+      <w:lvlText w:val=""/>
+      <w:lvlJc w:val="left"/>
+      <w:pPr>
+        <w:ind w:left="4284" w:hanging="360"/>
+      </w:pPr>
+      <w:rPr>
+        <w:rFonts w:ascii="Wingdings" w:hAnsi="Wingdings" w:hint="default"/>
+      </w:rPr>
+    </w:lvl>
+    <w:lvl w:ilvl="3" w:tplc="040C0001" w:tentative="1">
+      <w:start w:val="1"/>
+      <w:numFmt w:val="bullet"/>
+      <w:lvlText w:val=""/>
+      <w:lvlJc w:val="left"/>
+      <w:pPr>
+        <w:ind w:left="5004" w:hanging="360"/>
+      </w:pPr>
+      <w:rPr>
+        <w:rFonts w:ascii="Symbol" w:hAnsi="Symbol" w:hint="default"/>
+      </w:rPr>
+    </w:lvl>
+    <w:lvl w:ilvl="4" w:tplc="040C0003" w:tentative="1">
+      <w:start w:val="1"/>
+      <w:numFmt w:val="bullet"/>
+      <w:lvlText w:val="o"/>
+      <w:lvlJc w:val="left"/>
+      <w:pPr>
+        <w:ind w:left="5724" w:hanging="360"/>
+      </w:pPr>
+      <w:rPr>
+        <w:rFonts w:ascii="Courier New" w:hAnsi="Courier New" w:cs="Courier New" w:hint="default"/>
+      </w:rPr>
+    </w:lvl>
+    <w:lvl w:ilvl="5" w:tplc="040C0005" w:tentative="1">
+      <w:start w:val="1"/>
+      <w:numFmt w:val="bullet"/>
+      <w:lvlText w:val=""/>
+      <w:lvlJc w:val="left"/>
+      <w:pPr>
+        <w:ind w:left="6444" w:hanging="360"/>
+      </w:pPr>
+      <w:rPr>
+        <w:rFonts w:ascii="Wingdings" w:hAnsi="Wingdings" w:hint="default"/>
+      </w:rPr>
+    </w:lvl>
+    <w:lvl w:ilvl="6" w:tplc="040C0001" w:tentative="1">
+      <w:start w:val="1"/>
+      <w:numFmt w:val="bullet"/>
+      <w:lvlText w:val=""/>
+      <w:lvlJc w:val="left"/>
+      <w:pPr>
+        <w:ind w:left="7164" w:hanging="360"/>
+      </w:pPr>
+      <w:rPr>
+        <w:rFonts w:ascii="Symbol" w:hAnsi="Symbol" w:hint="default"/>
+      </w:rPr>
+    </w:lvl>
+    <w:lvl w:ilvl="7" w:tplc="040C0003" w:tentative="1">
+      <w:start w:val="1"/>
+      <w:numFmt w:val="bullet"/>
+      <w:lvlText w:val="o"/>
+      <w:lvlJc w:val="left"/>
+      <w:pPr>
+        <w:ind w:left="7884" w:hanging="360"/>
+      </w:pPr>
+      <w:rPr>
+        <w:rFonts w:ascii="Courier New" w:hAnsi="Courier New" w:cs="Courier New" w:hint="default"/>
+      </w:rPr>
+    </w:lvl>
+    <w:lvl w:ilvl="8" w:tplc="040C0005" w:tentative="1">
+      <w:start w:val="1"/>
+      <w:numFmt w:val="bullet"/>
+      <w:lvlText w:val=""/>
+      <w:lvlJc w:val="left"/>
+      <w:pPr>
+        <w:ind w:left="8604" w:hanging="360"/>
+      </w:pPr>
+      <w:rPr>
+        <w:rFonts w:ascii="Wingdings" w:hAnsi="Wingdings" w:hint="default"/>
+      </w:rPr>
+    </w:lvl>
+  </w:abstractNum>
+  <w:abstractNum w:abstractNumId="1" w15:restartNumberingAfterBreak="0">
+    <w:nsid w:val="0C8D20BD"/>
+    <w:multiLevelType w:val="hybridMultilevel"/>
+    <w:tmpl w:val="7714AF34"/>
+    <w:lvl w:ilvl="0" w:tplc="040C0001">
+      <w:start w:val="1"/>
+      <w:numFmt w:val="bullet"/>
+      <w:lvlText w:val=""/>
+      <w:lvlJc w:val="left"/>
+      <w:pPr>
+        <w:ind w:left="2160" w:hanging="360"/>
+      </w:pPr>
+      <w:rPr>
+        <w:rFonts w:ascii="Symbol" w:hAnsi="Symbol" w:hint="default"/>
+      </w:rPr>
+    </w:lvl>
+    <w:lvl w:ilvl="1" w:tplc="040C0003" w:tentative="1">
+      <w:start w:val="1"/>
+      <w:numFmt w:val="bullet"/>
+      <w:lvlText w:val="o"/>
+      <w:lvlJc w:val="left"/>
+      <w:pPr>
+        <w:ind w:left="2880" w:hanging="360"/>
+      </w:pPr>
+      <w:rPr>
+        <w:rFonts w:ascii="Courier New" w:hAnsi="Courier New" w:cs="Courier New" w:hint="default"/>
+      </w:rPr>
+    </w:lvl>
+    <w:lvl w:ilvl="2" w:tplc="040C0005" w:tentative="1">
+      <w:start w:val="1"/>
+      <w:numFmt w:val="bullet"/>
+      <w:lvlText w:val=""/>
+      <w:lvlJc w:val="left"/>
+      <w:pPr>
+        <w:ind w:left="3600" w:hanging="360"/>
+      </w:pPr>
+      <w:rPr>
+        <w:rFonts w:ascii="Wingdings" w:hAnsi="Wingdings" w:hint="default"/>
+      </w:rPr>
+    </w:lvl>
+    <w:lvl w:ilvl="3" w:tplc="040C0001" w:tentative="1">
+      <w:start w:val="1"/>
+      <w:numFmt w:val="bullet"/>
+      <w:lvlText w:val=""/>
+      <w:lvlJc w:val="left"/>
+      <w:pPr>
+        <w:ind w:left="4320" w:hanging="360"/>
+      </w:pPr>
+      <w:rPr>
+        <w:rFonts w:ascii="Symbol" w:hAnsi="Symbol" w:hint="default"/>
+      </w:rPr>
+    </w:lvl>
+    <w:lvl w:ilvl="4" w:tplc="040C0003" w:tentative="1">
+      <w:start w:val="1"/>
+      <w:numFmt w:val="bullet"/>
+      <w:lvlText w:val="o"/>
+      <w:lvlJc w:val="left"/>
+      <w:pPr>
+        <w:ind w:left="5040" w:hanging="360"/>
+      </w:pPr>
+      <w:rPr>
+        <w:rFonts w:ascii="Courier New" w:hAnsi="Courier New" w:cs="Courier New" w:hint="default"/>
+      </w:rPr>
+    </w:lvl>
+    <w:lvl w:ilvl="5" w:tplc="040C0005" w:tentative="1">
+      <w:start w:val="1"/>
+      <w:numFmt w:val="bullet"/>
+      <w:lvlText w:val=""/>
+      <w:lvlJc w:val="left"/>
+      <w:pPr>
+        <w:ind w:left="5760" w:hanging="360"/>
+      </w:pPr>
+      <w:rPr>
+        <w:rFonts w:ascii="Wingdings" w:hAnsi="Wingdings" w:hint="default"/>
+      </w:rPr>
+    </w:lvl>
+    <w:lvl w:ilvl="6" w:tplc="040C0001" w:tentative="1">
+      <w:start w:val="1"/>
+      <w:numFmt w:val="bullet"/>
+      <w:lvlText w:val=""/>
+      <w:lvlJc w:val="left"/>
+      <w:pPr>
+        <w:ind w:left="6480" w:hanging="360"/>
+      </w:pPr>
+      <w:rPr>
+        <w:rFonts w:ascii="Symbol" w:hAnsi="Symbol" w:hint="default"/>
+      </w:rPr>
+    </w:lvl>
+    <w:lvl w:ilvl="7" w:tplc="040C0003" w:tentative="1">
+      <w:start w:val="1"/>
+      <w:numFmt w:val="bullet"/>
+      <w:lvlText w:val="o"/>
+      <w:lvlJc w:val="left"/>
+      <w:pPr>
+        <w:ind w:left="7200" w:hanging="360"/>
+      </w:pPr>
+      <w:rPr>
+        <w:rFonts w:ascii="Courier New" w:hAnsi="Courier New" w:cs="Courier New" w:hint="default"/>
+      </w:rPr>
+    </w:lvl>
+    <w:lvl w:ilvl="8" w:tplc="040C0005" w:tentative="1">
+      <w:start w:val="1"/>
+      <w:numFmt w:val="bullet"/>
+      <w:lvlText w:val=""/>
+      <w:lvlJc w:val="left"/>
+      <w:pPr>
+        <w:ind w:left="7920" w:hanging="360"/>
+      </w:pPr>
+      <w:rPr>
+        <w:rFonts w:ascii="Wingdings" w:hAnsi="Wingdings" w:hint="default"/>
+      </w:rPr>
+    </w:lvl>
+  </w:abstractNum>
+  <w:abstractNum w:abstractNumId="2" w15:restartNumberingAfterBreak="0">
     <w:nsid w:val="1BB703FE"/>
     <w:multiLevelType w:val="hybridMultilevel"/>
     <w:tmpl w:val="AB2C4272"/>
@@ -982,10 +1760,10 @@
       </w:rPr>
     </w:lvl>
   </w:abstractNum>
-  <w:abstractNum w:abstractNumId="1" w15:restartNumberingAfterBreak="0">
+  <w:abstractNum w:abstractNumId="3" w15:restartNumberingAfterBreak="0">
     <w:nsid w:val="27C205F1"/>
     <w:multiLevelType w:val="hybridMultilevel"/>
-    <w:tmpl w:val="64D60418"/>
+    <w:tmpl w:val="6858852E"/>
     <w:lvl w:ilvl="0" w:tplc="401CF6C4">
       <w:numFmt w:val="bullet"/>
       <w:lvlText w:val="-"/>
@@ -1094,7 +1872,7 @@
       </w:rPr>
     </w:lvl>
   </w:abstractNum>
-  <w:abstractNum w:abstractNumId="2" w15:restartNumberingAfterBreak="0">
+  <w:abstractNum w:abstractNumId="4" w15:restartNumberingAfterBreak="0">
     <w:nsid w:val="2FB32692"/>
     <w:multiLevelType w:val="hybridMultilevel"/>
     <w:tmpl w:val="E79CE9DA"/>
@@ -1206,10 +1984,10 @@
       </w:rPr>
     </w:lvl>
   </w:abstractNum>
-  <w:abstractNum w:abstractNumId="3" w15:restartNumberingAfterBreak="0">
+  <w:abstractNum w:abstractNumId="5" w15:restartNumberingAfterBreak="0">
     <w:nsid w:val="39CD2916"/>
     <w:multiLevelType w:val="hybridMultilevel"/>
-    <w:tmpl w:val="93FC9CBE"/>
+    <w:tmpl w:val="2FE2498C"/>
     <w:lvl w:ilvl="0" w:tplc="040C0001">
       <w:start w:val="1"/>
       <w:numFmt w:val="bullet"/>
@@ -1319,7 +2097,120 @@
       </w:rPr>
     </w:lvl>
   </w:abstractNum>
-  <w:abstractNum w:abstractNumId="4" w15:restartNumberingAfterBreak="0">
+  <w:abstractNum w:abstractNumId="6" w15:restartNumberingAfterBreak="0">
+    <w:nsid w:val="447B6658"/>
+    <w:multiLevelType w:val="hybridMultilevel"/>
+    <w:tmpl w:val="7D0CC1A6"/>
+    <w:lvl w:ilvl="0" w:tplc="040C0003">
+      <w:start w:val="1"/>
+      <w:numFmt w:val="bullet"/>
+      <w:lvlText w:val="o"/>
+      <w:lvlJc w:val="left"/>
+      <w:pPr>
+        <w:ind w:left="2844" w:hanging="360"/>
+      </w:pPr>
+      <w:rPr>
+        <w:rFonts w:ascii="Courier New" w:hAnsi="Courier New" w:cs="Courier New" w:hint="default"/>
+      </w:rPr>
+    </w:lvl>
+    <w:lvl w:ilvl="1" w:tplc="040C0003" w:tentative="1">
+      <w:start w:val="1"/>
+      <w:numFmt w:val="bullet"/>
+      <w:lvlText w:val="o"/>
+      <w:lvlJc w:val="left"/>
+      <w:pPr>
+        <w:ind w:left="3564" w:hanging="360"/>
+      </w:pPr>
+      <w:rPr>
+        <w:rFonts w:ascii="Courier New" w:hAnsi="Courier New" w:cs="Courier New" w:hint="default"/>
+      </w:rPr>
+    </w:lvl>
+    <w:lvl w:ilvl="2" w:tplc="040C0005" w:tentative="1">
+      <w:start w:val="1"/>
+      <w:numFmt w:val="bullet"/>
+      <w:lvlText w:val=""/>
+      <w:lvlJc w:val="left"/>
+      <w:pPr>
+        <w:ind w:left="4284" w:hanging="360"/>
+      </w:pPr>
+      <w:rPr>
+        <w:rFonts w:ascii="Wingdings" w:hAnsi="Wingdings" w:hint="default"/>
+      </w:rPr>
+    </w:lvl>
+    <w:lvl w:ilvl="3" w:tplc="040C0001" w:tentative="1">
+      <w:start w:val="1"/>
+      <w:numFmt w:val="bullet"/>
+      <w:lvlText w:val=""/>
+      <w:lvlJc w:val="left"/>
+      <w:pPr>
+        <w:ind w:left="5004" w:hanging="360"/>
+      </w:pPr>
+      <w:rPr>
+        <w:rFonts w:ascii="Symbol" w:hAnsi="Symbol" w:hint="default"/>
+      </w:rPr>
+    </w:lvl>
+    <w:lvl w:ilvl="4" w:tplc="040C0003" w:tentative="1">
+      <w:start w:val="1"/>
+      <w:numFmt w:val="bullet"/>
+      <w:lvlText w:val="o"/>
+      <w:lvlJc w:val="left"/>
+      <w:pPr>
+        <w:ind w:left="5724" w:hanging="360"/>
+      </w:pPr>
+      <w:rPr>
+        <w:rFonts w:ascii="Courier New" w:hAnsi="Courier New" w:cs="Courier New" w:hint="default"/>
+      </w:rPr>
+    </w:lvl>
+    <w:lvl w:ilvl="5" w:tplc="040C0005" w:tentative="1">
+      <w:start w:val="1"/>
+      <w:numFmt w:val="bullet"/>
+      <w:lvlText w:val=""/>
+      <w:lvlJc w:val="left"/>
+      <w:pPr>
+        <w:ind w:left="6444" w:hanging="360"/>
+      </w:pPr>
+      <w:rPr>
+        <w:rFonts w:ascii="Wingdings" w:hAnsi="Wingdings" w:hint="default"/>
+      </w:rPr>
+    </w:lvl>
+    <w:lvl w:ilvl="6" w:tplc="040C0001" w:tentative="1">
+      <w:start w:val="1"/>
+      <w:numFmt w:val="bullet"/>
+      <w:lvlText w:val=""/>
+      <w:lvlJc w:val="left"/>
+      <w:pPr>
+        <w:ind w:left="7164" w:hanging="360"/>
+      </w:pPr>
+      <w:rPr>
+        <w:rFonts w:ascii="Symbol" w:hAnsi="Symbol" w:hint="default"/>
+      </w:rPr>
+    </w:lvl>
+    <w:lvl w:ilvl="7" w:tplc="040C0003" w:tentative="1">
+      <w:start w:val="1"/>
+      <w:numFmt w:val="bullet"/>
+      <w:lvlText w:val="o"/>
+      <w:lvlJc w:val="left"/>
+      <w:pPr>
+        <w:ind w:left="7884" w:hanging="360"/>
+      </w:pPr>
+      <w:rPr>
+        <w:rFonts w:ascii="Courier New" w:hAnsi="Courier New" w:cs="Courier New" w:hint="default"/>
+      </w:rPr>
+    </w:lvl>
+    <w:lvl w:ilvl="8" w:tplc="040C0005" w:tentative="1">
+      <w:start w:val="1"/>
+      <w:numFmt w:val="bullet"/>
+      <w:lvlText w:val=""/>
+      <w:lvlJc w:val="left"/>
+      <w:pPr>
+        <w:ind w:left="8604" w:hanging="360"/>
+      </w:pPr>
+      <w:rPr>
+        <w:rFonts w:ascii="Wingdings" w:hAnsi="Wingdings" w:hint="default"/>
+      </w:rPr>
+    </w:lvl>
+  </w:abstractNum>
+  <w:abstractNum w:abstractNumId="7" w15:restartNumberingAfterBreak="0">
     <w:nsid w:val="47861374"/>
     <w:multiLevelType w:val="hybridMultilevel"/>
     <w:tmpl w:val="DF706334"/>
@@ -1432,7 +2323,120 @@
       </w:rPr>
     </w:lvl>
   </w:abstractNum>
-  <w:abstractNum w:abstractNumId="5" w15:restartNumberingAfterBreak="0">
+  <w:abstractNum w:abstractNumId="8" w15:restartNumberingAfterBreak="0">
+    <w:nsid w:val="64A9697C"/>
+    <w:multiLevelType w:val="hybridMultilevel"/>
+    <w:tmpl w:val="F6606E08"/>
+    <w:lvl w:ilvl="0" w:tplc="040C0001">
+      <w:start w:val="1"/>
+      <w:numFmt w:val="bullet"/>
+      <w:lvlText w:val=""/>
+      <w:lvlJc w:val="left"/>
+      <w:pPr>
+        <w:ind w:left="720" w:hanging="360"/>
+      </w:pPr>
+      <w:rPr>
+        <w:rFonts w:ascii="Symbol" w:hAnsi="Symbol" w:hint="default"/>
+      </w:rPr>
+    </w:lvl>
+    <w:lvl w:ilvl="1" w:tplc="040C0003" w:tentative="1">
+      <w:start w:val="1"/>
+      <w:numFmt w:val="bullet"/>
+      <w:lvlText w:val="o"/>
+      <w:lvlJc w:val="left"/>
+      <w:pPr>
+        <w:ind w:left="1440" w:hanging="360"/>
+      </w:pPr>
+      <w:rPr>
+        <w:rFonts w:ascii="Courier New" w:hAnsi="Courier New" w:cs="Courier New" w:hint="default"/>
+      </w:rPr>
+    </w:lvl>
+    <w:lvl w:ilvl="2" w:tplc="040C0005" w:tentative="1">
+      <w:start w:val="1"/>
+      <w:numFmt w:val="bullet"/>
+      <w:lvlText w:val=""/>
+      <w:lvlJc w:val="left"/>
+      <w:pPr>
+        <w:ind w:left="2160" w:hanging="360"/>
+      </w:pPr>
+      <w:rPr>
+        <w:rFonts w:ascii="Wingdings" w:hAnsi="Wingdings" w:hint="default"/>
+      </w:rPr>
+    </w:lvl>
+    <w:lvl w:ilvl="3" w:tplc="040C0001" w:tentative="1">
+      <w:start w:val="1"/>
+      <w:numFmt w:val="bullet"/>
+      <w:lvlText w:val=""/>
+      <w:lvlJc w:val="left"/>
+      <w:pPr>
+        <w:ind w:left="2880" w:hanging="360"/>
+      </w:pPr>
+      <w:rPr>
+        <w:rFonts w:ascii="Symbol" w:hAnsi="Symbol" w:hint="default"/>
+      </w:rPr>
+    </w:lvl>
+    <w:lvl w:ilvl="4" w:tplc="040C0003" w:tentative="1">
+      <w:start w:val="1"/>
+      <w:numFmt w:val="bullet"/>
+      <w:lvlText w:val="o"/>
+      <w:lvlJc w:val="left"/>
+      <w:pPr>
+        <w:ind w:left="3600" w:hanging="360"/>
+      </w:pPr>
+      <w:rPr>
+        <w:rFonts w:ascii="Courier New" w:hAnsi="Courier New" w:cs="Courier New" w:hint="default"/>
+      </w:rPr>
+    </w:lvl>
+    <w:lvl w:ilvl="5" w:tplc="040C0005" w:tentative="1">
+      <w:start w:val="1"/>
+      <w:numFmt w:val="bullet"/>
+      <w:lvlText w:val=""/>
+      <w:lvlJc w:val="left"/>
+      <w:pPr>
+        <w:ind w:left="4320" w:hanging="360"/>
+      </w:pPr>
+      <w:rPr>
+        <w:rFonts w:ascii="Wingdings" w:hAnsi="Wingdings" w:hint="default"/>
+      </w:rPr>
+    </w:lvl>
+    <w:lvl w:ilvl="6" w:tplc="040C0001" w:tentative="1">
+      <w:start w:val="1"/>
+      <w:numFmt w:val="bullet"/>
+      <w:lvlText w:val=""/>
+      <w:lvlJc w:val="left"/>
+      <w:pPr>
+        <w:ind w:left="5040" w:hanging="360"/>
+      </w:pPr>
+      <w:rPr>
+        <w:rFonts w:ascii="Symbol" w:hAnsi="Symbol" w:hint="default"/>
+      </w:rPr>
+    </w:lvl>
+    <w:lvl w:ilvl="7" w:tplc="040C0003" w:tentative="1">
+      <w:start w:val="1"/>
+      <w:numFmt w:val="bullet"/>
+      <w:lvlText w:val="o"/>
+      <w:lvlJc w:val="left"/>
+      <w:pPr>
+        <w:ind w:left="5760" w:hanging="360"/>
+      </w:pPr>
+      <w:rPr>
+        <w:rFonts w:ascii="Courier New" w:hAnsi="Courier New" w:cs="Courier New" w:hint="default"/>
+      </w:rPr>
+    </w:lvl>
+    <w:lvl w:ilvl="8" w:tplc="040C0005" w:tentative="1">
+      <w:start w:val="1"/>
+      <w:numFmt w:val="bullet"/>
+      <w:lvlText w:val=""/>
+      <w:lvlJc w:val="left"/>
+      <w:pPr>
+        <w:ind w:left="6480" w:hanging="360"/>
+      </w:pPr>
+      <w:rPr>
+        <w:rFonts w:ascii="Wingdings" w:hAnsi="Wingdings" w:hint="default"/>
+      </w:rPr>
+    </w:lvl>
+  </w:abstractNum>
+  <w:abstractNum w:abstractNumId="9" w15:restartNumberingAfterBreak="0">
     <w:nsid w:val="671C6451"/>
     <w:multiLevelType w:val="hybridMultilevel"/>
     <w:tmpl w:val="128AA110"/>
@@ -1544,7 +2548,7 @@
       </w:rPr>
     </w:lvl>
   </w:abstractNum>
-  <w:abstractNum w:abstractNumId="6" w15:restartNumberingAfterBreak="0">
+  <w:abstractNum w:abstractNumId="10" w15:restartNumberingAfterBreak="0">
     <w:nsid w:val="717B4735"/>
     <w:multiLevelType w:val="hybridMultilevel"/>
     <w:tmpl w:val="CAB88010"/>
@@ -1657,25 +2661,37 @@
     </w:lvl>
   </w:abstractNum>
   <w:num w:numId="1">
+    <w:abstractNumId w:val="7"/>
+  </w:num>
+  <w:num w:numId="2">
+    <w:abstractNumId w:val="9"/>
+  </w:num>
+  <w:num w:numId="3">
+    <w:abstractNumId w:val="3"/>
+  </w:num>
+  <w:num w:numId="4">
+    <w:abstractNumId w:val="2"/>
+  </w:num>
+  <w:num w:numId="5">
+    <w:abstractNumId w:val="10"/>
+  </w:num>
+  <w:num w:numId="6">
+    <w:abstractNumId w:val="5"/>
+  </w:num>
+  <w:num w:numId="7">
     <w:abstractNumId w:val="4"/>
   </w:num>
-  <w:num w:numId="2">
-    <w:abstractNumId w:val="5"/>
-  </w:num>
-  <w:num w:numId="3">
+  <w:num w:numId="8">
     <w:abstractNumId w:val="1"/>
   </w:num>
-  <w:num w:numId="4">
+  <w:num w:numId="9">
+    <w:abstractNumId w:val="8"/>
+  </w:num>
+  <w:num w:numId="10">
     <w:abstractNumId w:val="0"/>
   </w:num>
-  <w:num w:numId="5">
+  <w:num w:numId="11">
     <w:abstractNumId w:val="6"/>
-  </w:num>
-  <w:num w:numId="6">
-    <w:abstractNumId w:val="3"/>
-  </w:num>
-  <w:num w:numId="7">
-    <w:abstractNumId w:val="2"/>
   </w:num>
 </w:numbering>
 </file>

--- a/Dossier technique/Manuel d'utilisation.docx
+++ b/Dossier technique/Manuel d'utilisation.docx
@@ -111,7 +111,14 @@
           <w:sz w:val="24"/>
           <w:szCs w:val="24"/>
         </w:rPr>
-        <w:t>it Rubik’s solver contenant : 4 caméras, 6 moteurs pas à pas, un myRIO, une structure Rubik’s Solver, 4 supports moteurs, 6 Drivers et un Rubik’s cube</w:t>
+        <w:t>it Rubik’s S</w:t>
+      </w:r>
+      <w:r>
+        <w:rPr>
+          <w:sz w:val="24"/>
+          <w:szCs w:val="24"/>
+        </w:rPr>
+        <w:t>olver contenant : 4 caméras, 6 moteurs pas à pas, un myRIO, une structure Rubik’s Solver, 4 supports moteurs, 6 Drivers et un Rubik’s cube</w:t>
       </w:r>
       <w:r>
         <w:rPr>
@@ -230,6 +237,8 @@
         </w:rPr>
         <w:t>Datasheets</w:t>
       </w:r>
+      <w:bookmarkStart w:id="0" w:name="_GoBack"/>
+      <w:bookmarkEnd w:id="0"/>
       <w:r>
         <w:rPr>
           <w:sz w:val="24"/>
@@ -960,8 +969,6 @@
         </w:rPr>
         <w:t xml:space="preserve">principal </w:t>
       </w:r>
-      <w:bookmarkStart w:id="0" w:name="_GoBack"/>
-      <w:bookmarkEnd w:id="0"/>
       <w:r>
         <w:rPr>
           <w:sz w:val="24"/>
@@ -1007,10 +1014,7 @@
         <w:t>Randomize</w:t>
       </w:r>
       <w:r>
-        <w:t> »</w:t>
-      </w:r>
-      <w:r>
-        <w:t xml:space="preserve"> afin de mélanger le Rubik’s cube. Il y a différents niveaux de difficulté : </w:t>
+        <w:t xml:space="preserve"> » afin de mélanger le Rubik’s cube. Il y a différents niveaux de difficulté : </w:t>
       </w:r>
     </w:p>
     <w:p>
@@ -1068,14 +1072,7 @@
           <w:sz w:val="24"/>
           <w:szCs w:val="24"/>
         </w:rPr>
-        <w:t xml:space="preserve"> : </w:t>
-      </w:r>
-      <w:r>
-        <w:rPr>
-          <w:sz w:val="24"/>
-          <w:szCs w:val="24"/>
-        </w:rPr>
-        <w:t xml:space="preserve">le programme fait tourner aléatoirement </w:t>
+        <w:t xml:space="preserve"> : le programme fait tourner aléatoirement </w:t>
       </w:r>
       <w:r>
         <w:rPr>
@@ -1132,35 +1129,7 @@
           <w:sz w:val="24"/>
           <w:szCs w:val="24"/>
         </w:rPr>
-        <w:t xml:space="preserve"> : </w:t>
-      </w:r>
-      <w:r>
-        <w:rPr>
-          <w:sz w:val="24"/>
-          <w:szCs w:val="24"/>
-        </w:rPr>
-        <w:t xml:space="preserve">le programme fait tourner aléatoirement </w:t>
-      </w:r>
-      <w:r>
-        <w:rPr>
-          <w:sz w:val="24"/>
-          <w:szCs w:val="24"/>
-        </w:rPr>
-        <w:t>2</w:t>
-      </w:r>
-      <w:r>
-        <w:rPr>
-          <w:sz w:val="24"/>
-          <w:szCs w:val="24"/>
-        </w:rPr>
-        <w:t>5 faces du Rubik’</w:t>
-      </w:r>
-      <w:r>
-        <w:rPr>
-          <w:sz w:val="24"/>
-          <w:szCs w:val="24"/>
-        </w:rPr>
-        <w:t>s</w:t>
+        <w:t> : le programme fait tourner aléatoirement 25 faces du Rubik’s</w:t>
       </w:r>
       <w:r>
         <w:rPr>
@@ -1203,35 +1172,7 @@
           <w:sz w:val="24"/>
           <w:szCs w:val="24"/>
         </w:rPr>
-        <w:t xml:space="preserve"> : </w:t>
-      </w:r>
-      <w:r>
-        <w:rPr>
-          <w:sz w:val="24"/>
-          <w:szCs w:val="24"/>
-        </w:rPr>
-        <w:t>le programme fait tourner aléatoirement 5</w:t>
-      </w:r>
-      <w:r>
-        <w:rPr>
-          <w:sz w:val="24"/>
-          <w:szCs w:val="24"/>
-        </w:rPr>
-        <w:t>0</w:t>
-      </w:r>
-      <w:r>
-        <w:rPr>
-          <w:sz w:val="24"/>
-          <w:szCs w:val="24"/>
-        </w:rPr>
-        <w:t xml:space="preserve"> faces du Rubik’</w:t>
-      </w:r>
-      <w:r>
-        <w:rPr>
-          <w:sz w:val="24"/>
-          <w:szCs w:val="24"/>
-        </w:rPr>
-        <w:t>s</w:t>
+        <w:t> : le programme fait tourner aléatoirement 50 faces du Rubik’s</w:t>
       </w:r>
       <w:r>
         <w:rPr>
@@ -1281,7 +1222,21 @@
           <w:sz w:val="24"/>
           <w:szCs w:val="24"/>
         </w:rPr>
-        <w:t> » pour résoudre le Rubik’s Cube. Vous allez voir un patron du Rubik’s cube apparaitre avec les couleurs des facettes, vous devez vérifier si les couleurs correspondent bien à la réalité puis cliquer sur « Vérification ».</w:t>
+        <w:t> » pour résoudre le Rubik’s Cube. Vous allez voir un patron du Rubik’s cube apparaitre avec les couleurs des facettes, vous devez vérifier si les couleurs correspondent bien à la réalité puis cliquer sur « V</w:t>
+      </w:r>
+      <w:r>
+        <w:rPr>
+          <w:sz w:val="24"/>
+          <w:szCs w:val="24"/>
+        </w:rPr>
+        <w:t>alider les couleurs</w:t>
+      </w:r>
+      <w:r>
+        <w:rPr>
+          <w:sz w:val="24"/>
+          <w:szCs w:val="24"/>
+        </w:rPr>
+        <w:t> ».</w:t>
       </w:r>
     </w:p>
     <w:p>
@@ -1387,7 +1342,28 @@
           <w:sz w:val="24"/>
           <w:szCs w:val="24"/>
         </w:rPr>
-        <w:t>Une image du Rubik’s cube qui permet de tourner la face que l’on souhaite</w:t>
+        <w:t xml:space="preserve">Une image du Rubik’s cube </w:t>
+      </w:r>
+      <w:r>
+        <w:rPr>
+          <w:sz w:val="24"/>
+          <w:szCs w:val="24"/>
+        </w:rPr>
+        <w:t xml:space="preserve">avec des flèches </w:t>
+      </w:r>
+      <w:r>
+        <w:rPr>
+          <w:sz w:val="24"/>
+          <w:szCs w:val="24"/>
+        </w:rPr>
+        <w:t>qui permet de tourner la face que l’on souhaite</w:t>
+      </w:r>
+      <w:r>
+        <w:rPr>
+          <w:sz w:val="24"/>
+          <w:szCs w:val="24"/>
+        </w:rPr>
+        <w:t xml:space="preserve"> en appuyant sur la flèche.</w:t>
       </w:r>
     </w:p>
     <w:p>

--- a/Dossier technique/Manuel d'utilisation.docx
+++ b/Dossier technique/Manuel d'utilisation.docx
@@ -237,8 +237,6 @@
         </w:rPr>
         <w:t>Datasheets</w:t>
       </w:r>
-      <w:bookmarkStart w:id="0" w:name="_GoBack"/>
-      <w:bookmarkEnd w:id="0"/>
       <w:r>
         <w:rPr>
           <w:sz w:val="24"/>
@@ -946,7 +944,14 @@
           <w:sz w:val="24"/>
           <w:szCs w:val="24"/>
         </w:rPr>
-        <w:t xml:space="preserve">Vous pouvez voir </w:t>
+        <w:t>Il y a</w:t>
+      </w:r>
+      <w:r>
+        <w:rPr>
+          <w:sz w:val="24"/>
+          <w:szCs w:val="24"/>
+        </w:rPr>
+        <w:t xml:space="preserve"> </w:t>
       </w:r>
       <w:r>
         <w:rPr>
@@ -1293,8 +1298,10 @@
           <w:sz w:val="24"/>
           <w:szCs w:val="24"/>
         </w:rPr>
-        <w:t>Vous pouvez aussi observez</w:t>
-      </w:r>
+        <w:t>Il y a aussi</w:t>
+      </w:r>
+      <w:bookmarkStart w:id="0" w:name="_GoBack"/>
+      <w:bookmarkEnd w:id="0"/>
       <w:r>
         <w:rPr>
           <w:sz w:val="24"/>

--- a/Dossier technique/Manuel d'utilisation.docx
+++ b/Dossier technique/Manuel d'utilisation.docx
@@ -740,7 +740,21 @@
           <w:sz w:val="24"/>
           <w:szCs w:val="24"/>
         </w:rPr>
-        <w:t xml:space="preserve"> le programme LabVIEW</w:t>
+        <w:t xml:space="preserve"> le pro</w:t>
+      </w:r>
+      <w:r>
+        <w:rPr>
+          <w:sz w:val="24"/>
+          <w:szCs w:val="24"/>
+        </w:rPr>
+        <w:t>jet</w:t>
+      </w:r>
+      <w:r>
+        <w:rPr>
+          <w:sz w:val="24"/>
+          <w:szCs w:val="24"/>
+        </w:rPr>
+        <w:t xml:space="preserve"> LabVIEW</w:t>
       </w:r>
       <w:r>
         <w:rPr>
@@ -902,7 +916,49 @@
           <w:sz w:val="24"/>
           <w:szCs w:val="24"/>
         </w:rPr>
-        <w:t>Ouvrez le vi :</w:t>
+        <w:t>Ouvrez le</w:t>
+      </w:r>
+      <w:r>
+        <w:rPr>
+          <w:sz w:val="24"/>
+          <w:szCs w:val="24"/>
+        </w:rPr>
+        <w:t>s</w:t>
+      </w:r>
+      <w:r>
+        <w:rPr>
+          <w:sz w:val="24"/>
+          <w:szCs w:val="24"/>
+        </w:rPr>
+        <w:t xml:space="preserve"> vi</w:t>
+      </w:r>
+      <w:r>
+        <w:rPr>
+          <w:sz w:val="24"/>
+          <w:szCs w:val="24"/>
+        </w:rPr>
+        <w:t>s</w:t>
+      </w:r>
+      <w:r>
+        <w:rPr>
+          <w:sz w:val="24"/>
+          <w:szCs w:val="24"/>
+        </w:rPr>
+        <w:t> :</w:t>
+      </w:r>
+      <w:r>
+        <w:rPr>
+          <w:sz w:val="24"/>
+          <w:szCs w:val="24"/>
+        </w:rPr>
+        <w:t xml:space="preserve"> rtmain.vi</w:t>
+      </w:r>
+      <w:r>
+        <w:rPr>
+          <w:sz w:val="24"/>
+          <w:szCs w:val="24"/>
+        </w:rPr>
+        <w:t xml:space="preserve"> et </w:t>
       </w:r>
     </w:p>
     <w:p>
@@ -923,7 +979,21 @@
           <w:sz w:val="24"/>
           <w:szCs w:val="24"/>
         </w:rPr>
-        <w:t>Lancez-le.</w:t>
+        <w:t>Lancez-le</w:t>
+      </w:r>
+      <w:r>
+        <w:rPr>
+          <w:sz w:val="24"/>
+          <w:szCs w:val="24"/>
+        </w:rPr>
+        <w:t>s</w:t>
+      </w:r>
+      <w:r>
+        <w:rPr>
+          <w:sz w:val="24"/>
+          <w:szCs w:val="24"/>
+        </w:rPr>
+        <w:t>.</w:t>
       </w:r>
     </w:p>
     <w:p>
@@ -1300,8 +1370,6 @@
         </w:rPr>
         <w:t>Il y a aussi</w:t>
       </w:r>
-      <w:bookmarkStart w:id="0" w:name="_GoBack"/>
-      <w:bookmarkEnd w:id="0"/>
       <w:r>
         <w:rPr>
           <w:sz w:val="24"/>
@@ -1330,6 +1398,13 @@
         </w:rPr>
         <w:t>Un bouton pour choisir la vitesse de rotation</w:t>
       </w:r>
+      <w:r>
+        <w:rPr>
+          <w:sz w:val="24"/>
+          <w:szCs w:val="24"/>
+        </w:rPr>
+        <w:t xml:space="preserve"> (à choisir avant de lancer le vi).</w:t>
+      </w:r>
     </w:p>
     <w:p>
       <w:pPr>
@@ -1376,16 +1451,15 @@
     <w:p>
       <w:pPr>
         <w:pStyle w:val="Paragraphedeliste"/>
-        <w:numPr>
-          <w:ilvl w:val="0"/>
-          <w:numId w:val="3"/>
-        </w:numPr>
-        <w:jc w:val="both"/>
-        <w:rPr>
-          <w:sz w:val="24"/>
-          <w:szCs w:val="24"/>
-        </w:rPr>
-      </w:pPr>
+        <w:ind w:left="1440"/>
+        <w:jc w:val="both"/>
+        <w:rPr>
+          <w:sz w:val="24"/>
+          <w:szCs w:val="24"/>
+        </w:rPr>
+      </w:pPr>
+      <w:bookmarkStart w:id="0" w:name="_GoBack"/>
+      <w:bookmarkEnd w:id="0"/>
     </w:p>
     <w:p>
       <w:pPr>
@@ -3373,4 +3447,16 @@
     </a:ext>
   </a:extLst>
 </a:theme>
+</file>
+
+<file path=customXml/item1.xml><?xml version="1.0" encoding="utf-8"?>
+<b:Sources xmlns:b="http://schemas.openxmlformats.org/officeDocument/2006/bibliography" xmlns="http://schemas.openxmlformats.org/officeDocument/2006/bibliography" SelectedStyle="\APASixthEditionOfficeOnline.xsl" StyleName="APA" Version="6"/>
+</file>
+
+<file path=customXml/itemProps1.xml><?xml version="1.0" encoding="utf-8"?>
+<ds:datastoreItem xmlns:ds="http://schemas.openxmlformats.org/officeDocument/2006/customXml" ds:itemID="{58279C82-4952-45EA-BE86-6B15C3E640DF}">
+  <ds:schemaRefs>
+    <ds:schemaRef ds:uri="http://schemas.openxmlformats.org/officeDocument/2006/bibliography"/>
+  </ds:schemaRefs>
+</ds:datastoreItem>
 </file>
--- a/Dossier technique/Manuel d'utilisation.docx
+++ b/Dossier technique/Manuel d'utilisation.docx
@@ -979,21 +979,7 @@
           <w:sz w:val="24"/>
           <w:szCs w:val="24"/>
         </w:rPr>
-        <w:t>Lancez-le</w:t>
-      </w:r>
-      <w:r>
-        <w:rPr>
-          <w:sz w:val="24"/>
-          <w:szCs w:val="24"/>
-        </w:rPr>
-        <w:t>s</w:t>
-      </w:r>
-      <w:r>
-        <w:rPr>
-          <w:sz w:val="24"/>
-          <w:szCs w:val="24"/>
-        </w:rPr>
-        <w:t>.</w:t>
+        <w:t>Avant de les lancer, choisissez la vitesse de rotation que vous souhaitez sur la face avant du vi :</w:t>
       </w:r>
     </w:p>
     <w:p>
@@ -1014,6 +1000,41 @@
           <w:sz w:val="24"/>
           <w:szCs w:val="24"/>
         </w:rPr>
+        <w:t>Lancez-le</w:t>
+      </w:r>
+      <w:r>
+        <w:rPr>
+          <w:sz w:val="24"/>
+          <w:szCs w:val="24"/>
+        </w:rPr>
+        <w:t>s</w:t>
+      </w:r>
+      <w:r>
+        <w:rPr>
+          <w:sz w:val="24"/>
+          <w:szCs w:val="24"/>
+        </w:rPr>
+        <w:t>.</w:t>
+      </w:r>
+    </w:p>
+    <w:p>
+      <w:pPr>
+        <w:pStyle w:val="Paragraphedeliste"/>
+        <w:numPr>
+          <w:ilvl w:val="0"/>
+          <w:numId w:val="6"/>
+        </w:numPr>
+        <w:jc w:val="both"/>
+        <w:rPr>
+          <w:sz w:val="24"/>
+          <w:szCs w:val="24"/>
+        </w:rPr>
+      </w:pPr>
+      <w:r>
+        <w:rPr>
+          <w:sz w:val="24"/>
+          <w:szCs w:val="24"/>
+        </w:rPr>
         <w:t>Il y a</w:t>
       </w:r>
       <w:r>
@@ -1445,7 +1466,16 @@
           <w:sz w:val="24"/>
           <w:szCs w:val="24"/>
         </w:rPr>
-        <w:t xml:space="preserve"> en appuyant sur la flèche.</w:t>
+        <w:t xml:space="preserve"> en </w:t>
+      </w:r>
+      <w:bookmarkStart w:id="0" w:name="_GoBack"/>
+      <w:bookmarkEnd w:id="0"/>
+      <w:r>
+        <w:rPr>
+          <w:sz w:val="24"/>
+          <w:szCs w:val="24"/>
+        </w:rPr>
+        <w:t>appuyant sur la flèche.</w:t>
       </w:r>
     </w:p>
     <w:p>
@@ -1458,8 +1488,6 @@
           <w:szCs w:val="24"/>
         </w:rPr>
       </w:pPr>
-      <w:bookmarkStart w:id="0" w:name="_GoBack"/>
-      <w:bookmarkEnd w:id="0"/>
     </w:p>
     <w:p>
       <w:pPr>
@@ -3454,7 +3482,7 @@
 </file>
 
 <file path=customXml/itemProps1.xml><?xml version="1.0" encoding="utf-8"?>
-<ds:datastoreItem xmlns:ds="http://schemas.openxmlformats.org/officeDocument/2006/customXml" ds:itemID="{58279C82-4952-45EA-BE86-6B15C3E640DF}">
+<ds:datastoreItem xmlns:ds="http://schemas.openxmlformats.org/officeDocument/2006/customXml" ds:itemID="{8EC15ABC-1CE5-4280-9633-CC86168D90C0}">
   <ds:schemaRefs>
     <ds:schemaRef ds:uri="http://schemas.openxmlformats.org/officeDocument/2006/bibliography"/>
   </ds:schemaRefs>

--- a/Dossier technique/Manuel d'utilisation.docx
+++ b/Dossier technique/Manuel d'utilisation.docx
@@ -1334,6 +1334,15 @@
         </w:rPr>
         <w:t> ».</w:t>
       </w:r>
+      <w:r>
+        <w:rPr>
+          <w:sz w:val="24"/>
+          <w:szCs w:val="24"/>
+        </w:rPr>
+        <w:t xml:space="preserve"> Si une couleur n’est pas correcte cliquez dessus jusqu’à avoir sur la bonne couleur.</w:t>
+      </w:r>
+      <w:bookmarkStart w:id="0" w:name="_GoBack"/>
+      <w:bookmarkEnd w:id="0"/>
     </w:p>
     <w:p>
       <w:pPr>
@@ -1466,16 +1475,7 @@
           <w:sz w:val="24"/>
           <w:szCs w:val="24"/>
         </w:rPr>
-        <w:t xml:space="preserve"> en </w:t>
-      </w:r>
-      <w:bookmarkStart w:id="0" w:name="_GoBack"/>
-      <w:bookmarkEnd w:id="0"/>
-      <w:r>
-        <w:rPr>
-          <w:sz w:val="24"/>
-          <w:szCs w:val="24"/>
-        </w:rPr>
-        <w:t>appuyant sur la flèche.</w:t>
+        <w:t xml:space="preserve"> en appuyant sur la flèche.</w:t>
       </w:r>
     </w:p>
     <w:p>
@@ -3482,7 +3482,7 @@
 </file>
 
 <file path=customXml/itemProps1.xml><?xml version="1.0" encoding="utf-8"?>
-<ds:datastoreItem xmlns:ds="http://schemas.openxmlformats.org/officeDocument/2006/customXml" ds:itemID="{8EC15ABC-1CE5-4280-9633-CC86168D90C0}">
+<ds:datastoreItem xmlns:ds="http://schemas.openxmlformats.org/officeDocument/2006/customXml" ds:itemID="{8375F12D-2E35-440F-BD28-D51CEEF5501E}">
   <ds:schemaRefs>
     <ds:schemaRef ds:uri="http://schemas.openxmlformats.org/officeDocument/2006/bibliography"/>
   </ds:schemaRefs>

--- a/Dossier technique/Manuel d'utilisation.docx
+++ b/Dossier technique/Manuel d'utilisation.docx
@@ -146,6 +146,7 @@
           <w:u w:val="single"/>
         </w:rPr>
       </w:pPr>
+      <w:bookmarkStart w:id="0" w:name="_GoBack"/>
       <w:r>
         <w:rPr>
           <w:sz w:val="24"/>
@@ -187,6 +188,7 @@
         <w:t>olver vous devez :</w:t>
       </w:r>
     </w:p>
+    <w:bookmarkEnd w:id="0"/>
     <w:p>
       <w:pPr>
         <w:pStyle w:val="Paragraphedeliste"/>
@@ -867,15 +869,15 @@
       <w:pPr>
         <w:jc w:val="both"/>
         <w:rPr>
-          <w:sz w:val="24"/>
-          <w:szCs w:val="24"/>
+          <w:sz w:val="32"/>
+          <w:szCs w:val="32"/>
           <w:u w:val="single"/>
         </w:rPr>
       </w:pPr>
       <w:r>
         <w:rPr>
-          <w:sz w:val="24"/>
-          <w:szCs w:val="24"/>
+          <w:sz w:val="32"/>
+          <w:szCs w:val="32"/>
           <w:u w:val="single"/>
         </w:rPr>
         <w:lastRenderedPageBreak/>
@@ -883,16 +885,16 @@
       </w:r>
       <w:r>
         <w:rPr>
-          <w:sz w:val="24"/>
-          <w:szCs w:val="24"/>
+          <w:sz w:val="32"/>
+          <w:szCs w:val="32"/>
           <w:u w:val="single"/>
         </w:rPr>
         <w:t>s S</w:t>
       </w:r>
       <w:r>
         <w:rPr>
-          <w:sz w:val="24"/>
-          <w:szCs w:val="24"/>
+          <w:sz w:val="32"/>
+          <w:szCs w:val="32"/>
           <w:u w:val="single"/>
         </w:rPr>
         <w:t>olver vous devez :</w:t>
@@ -951,7 +953,14 @@
           <w:sz w:val="24"/>
           <w:szCs w:val="24"/>
         </w:rPr>
-        <w:t xml:space="preserve"> rtmain.vi</w:t>
+        <w:t xml:space="preserve"> RT M</w:t>
+      </w:r>
+      <w:r>
+        <w:rPr>
+          <w:sz w:val="24"/>
+          <w:szCs w:val="24"/>
+        </w:rPr>
+        <w:t>ain.vi</w:t>
       </w:r>
       <w:r>
         <w:rPr>
@@ -959,6 +968,13 @@
           <w:szCs w:val="24"/>
         </w:rPr>
         <w:t xml:space="preserve"> et </w:t>
+      </w:r>
+      <w:r>
+        <w:rPr>
+          <w:sz w:val="24"/>
+          <w:szCs w:val="24"/>
+        </w:rPr>
+        <w:t>Desktop Main.vi</w:t>
       </w:r>
     </w:p>
     <w:p>
@@ -979,7 +995,28 @@
           <w:sz w:val="24"/>
           <w:szCs w:val="24"/>
         </w:rPr>
-        <w:t>Avant de les lancer, choisissez la vitesse de rotation que vous souhaitez sur la face avant du vi :</w:t>
+        <w:t>Lance d’abord le vi RT Main</w:t>
+      </w:r>
+      <w:r>
+        <w:rPr>
+          <w:sz w:val="24"/>
+          <w:szCs w:val="24"/>
+        </w:rPr>
+        <w:t>.</w:t>
+      </w:r>
+      <w:r>
+        <w:rPr>
+          <w:sz w:val="24"/>
+          <w:szCs w:val="24"/>
+        </w:rPr>
+        <w:t xml:space="preserve">vi puis le vi </w:t>
+      </w:r>
+      <w:r>
+        <w:rPr>
+          <w:sz w:val="24"/>
+          <w:szCs w:val="24"/>
+        </w:rPr>
+        <w:t>Desktop Main.vi</w:t>
       </w:r>
     </w:p>
     <w:p>
@@ -997,25 +1034,234 @@
       </w:pPr>
       <w:r>
         <w:rPr>
-          <w:sz w:val="24"/>
-          <w:szCs w:val="24"/>
-        </w:rPr>
-        <w:t>Lancez-le</w:t>
-      </w:r>
-      <w:r>
-        <w:rPr>
-          <w:sz w:val="24"/>
-          <w:szCs w:val="24"/>
-        </w:rPr>
-        <w:t>s</w:t>
-      </w:r>
-      <w:r>
-        <w:rPr>
-          <w:sz w:val="24"/>
-          <w:szCs w:val="24"/>
-        </w:rPr>
-        <w:t>.</w:t>
-      </w:r>
+          <w:noProof/>
+          <w:lang w:eastAsia="fr-FR"/>
+        </w:rPr>
+        <w:drawing>
+          <wp:anchor distT="0" distB="0" distL="114300" distR="114300" simplePos="0" relativeHeight="251659264" behindDoc="1" locked="0" layoutInCell="1" allowOverlap="1" wp14:anchorId="7E572E26" wp14:editId="71925DF7">
+            <wp:simplePos x="0" y="0"/>
+            <wp:positionH relativeFrom="margin">
+              <wp:align>left</wp:align>
+            </wp:positionH>
+            <wp:positionV relativeFrom="paragraph">
+              <wp:posOffset>281940</wp:posOffset>
+            </wp:positionV>
+            <wp:extent cx="5133975" cy="3974879"/>
+            <wp:effectExtent l="0" t="0" r="0" b="6985"/>
+            <wp:wrapNone/>
+            <wp:docPr id="1" name="Image 1" descr="https://raw.githubusercontent.com/Rubik-s-R2/master/master/Capture.PNG"/>
+            <wp:cNvGraphicFramePr>
+              <a:graphicFrameLocks xmlns:a="http://schemas.openxmlformats.org/drawingml/2006/main" noChangeAspect="1"/>
+            </wp:cNvGraphicFramePr>
+            <a:graphic xmlns:a="http://schemas.openxmlformats.org/drawingml/2006/main">
+              <a:graphicData uri="http://schemas.openxmlformats.org/drawingml/2006/picture">
+                <pic:pic xmlns:pic="http://schemas.openxmlformats.org/drawingml/2006/picture">
+                  <pic:nvPicPr>
+                    <pic:cNvPr id="0" name="Picture 1" descr="https://raw.githubusercontent.com/Rubik-s-R2/master/master/Capture.PNG"/>
+                    <pic:cNvPicPr>
+                      <a:picLocks noChangeAspect="1" noChangeArrowheads="1"/>
+                    </pic:cNvPicPr>
+                  </pic:nvPicPr>
+                  <pic:blipFill>
+                    <a:blip r:embed="rId6">
+                      <a:extLst>
+                        <a:ext uri="{28A0092B-C50C-407E-A947-70E740481C1C}">
+                          <a14:useLocalDpi xmlns:a14="http://schemas.microsoft.com/office/drawing/2010/main" val="0"/>
+                        </a:ext>
+                      </a:extLst>
+                    </a:blip>
+                    <a:srcRect/>
+                    <a:stretch>
+                      <a:fillRect/>
+                    </a:stretch>
+                  </pic:blipFill>
+                  <pic:spPr bwMode="auto">
+                    <a:xfrm>
+                      <a:off x="0" y="0"/>
+                      <a:ext cx="5133975" cy="3974879"/>
+                    </a:xfrm>
+                    <a:prstGeom prst="rect">
+                      <a:avLst/>
+                    </a:prstGeom>
+                    <a:noFill/>
+                    <a:ln>
+                      <a:noFill/>
+                    </a:ln>
+                  </pic:spPr>
+                </pic:pic>
+              </a:graphicData>
+            </a:graphic>
+          </wp:anchor>
+        </w:drawing>
+      </w:r>
+      <w:r>
+        <w:rPr>
+          <w:noProof/>
+          <w:lang w:eastAsia="fr-FR"/>
+        </w:rPr>
+        <w:t>Ceci est</w:t>
+      </w:r>
+      <w:r>
+        <w:rPr>
+          <w:sz w:val="24"/>
+          <w:szCs w:val="24"/>
+        </w:rPr>
+        <w:t xml:space="preserve"> la face avant</w:t>
+      </w:r>
+      <w:r>
+        <w:rPr>
+          <w:sz w:val="24"/>
+          <w:szCs w:val="24"/>
+        </w:rPr>
+        <w:t xml:space="preserve"> </w:t>
+      </w:r>
+      <w:r>
+        <w:rPr>
+          <w:sz w:val="24"/>
+          <w:szCs w:val="24"/>
+        </w:rPr>
+        <w:t xml:space="preserve">du vi </w:t>
+      </w:r>
+      <w:r>
+        <w:rPr>
+          <w:sz w:val="24"/>
+          <w:szCs w:val="24"/>
+        </w:rPr>
+        <w:t>Desktop Main.vi</w:t>
+      </w:r>
+      <w:r>
+        <w:rPr>
+          <w:sz w:val="24"/>
+          <w:szCs w:val="24"/>
+        </w:rPr>
+        <w:t>:</w:t>
+      </w:r>
+    </w:p>
+    <w:p>
+      <w:pPr>
+        <w:jc w:val="both"/>
+        <w:rPr>
+          <w:sz w:val="24"/>
+          <w:szCs w:val="24"/>
+        </w:rPr>
+      </w:pPr>
+    </w:p>
+    <w:p>
+      <w:pPr>
+        <w:jc w:val="both"/>
+        <w:rPr>
+          <w:sz w:val="24"/>
+          <w:szCs w:val="24"/>
+        </w:rPr>
+      </w:pPr>
+    </w:p>
+    <w:p>
+      <w:pPr>
+        <w:jc w:val="both"/>
+        <w:rPr>
+          <w:sz w:val="24"/>
+          <w:szCs w:val="24"/>
+        </w:rPr>
+      </w:pPr>
+    </w:p>
+    <w:p>
+      <w:pPr>
+        <w:jc w:val="both"/>
+        <w:rPr>
+          <w:sz w:val="24"/>
+          <w:szCs w:val="24"/>
+        </w:rPr>
+      </w:pPr>
+    </w:p>
+    <w:p>
+      <w:pPr>
+        <w:jc w:val="both"/>
+        <w:rPr>
+          <w:sz w:val="24"/>
+          <w:szCs w:val="24"/>
+        </w:rPr>
+      </w:pPr>
+    </w:p>
+    <w:p>
+      <w:pPr>
+        <w:jc w:val="both"/>
+        <w:rPr>
+          <w:sz w:val="24"/>
+          <w:szCs w:val="24"/>
+        </w:rPr>
+      </w:pPr>
+    </w:p>
+    <w:p>
+      <w:pPr>
+        <w:jc w:val="both"/>
+        <w:rPr>
+          <w:sz w:val="24"/>
+          <w:szCs w:val="24"/>
+        </w:rPr>
+      </w:pPr>
+    </w:p>
+    <w:p>
+      <w:pPr>
+        <w:jc w:val="both"/>
+        <w:rPr>
+          <w:sz w:val="24"/>
+          <w:szCs w:val="24"/>
+        </w:rPr>
+      </w:pPr>
+    </w:p>
+    <w:p>
+      <w:pPr>
+        <w:jc w:val="both"/>
+        <w:rPr>
+          <w:sz w:val="24"/>
+          <w:szCs w:val="24"/>
+        </w:rPr>
+      </w:pPr>
+    </w:p>
+    <w:p>
+      <w:pPr>
+        <w:jc w:val="both"/>
+        <w:rPr>
+          <w:sz w:val="24"/>
+          <w:szCs w:val="24"/>
+        </w:rPr>
+      </w:pPr>
+    </w:p>
+    <w:p>
+      <w:pPr>
+        <w:jc w:val="both"/>
+        <w:rPr>
+          <w:sz w:val="24"/>
+          <w:szCs w:val="24"/>
+        </w:rPr>
+      </w:pPr>
+    </w:p>
+    <w:p>
+      <w:pPr>
+        <w:jc w:val="both"/>
+        <w:rPr>
+          <w:sz w:val="24"/>
+          <w:szCs w:val="24"/>
+        </w:rPr>
+      </w:pPr>
+    </w:p>
+    <w:p>
+      <w:pPr>
+        <w:jc w:val="both"/>
+        <w:rPr>
+          <w:sz w:val="24"/>
+          <w:szCs w:val="24"/>
+        </w:rPr>
+      </w:pPr>
+    </w:p>
+    <w:p>
+      <w:pPr>
+        <w:jc w:val="both"/>
+        <w:rPr>
+          <w:sz w:val="24"/>
+          <w:szCs w:val="24"/>
+        </w:rPr>
+      </w:pPr>
     </w:p>
     <w:p>
       <w:pPr>
@@ -1035,49 +1281,21 @@
           <w:sz w:val="24"/>
           <w:szCs w:val="24"/>
         </w:rPr>
-        <w:t>Il y a</w:t>
-      </w:r>
-      <w:r>
-        <w:rPr>
-          <w:sz w:val="24"/>
-          <w:szCs w:val="24"/>
-        </w:rPr>
-        <w:t xml:space="preserve"> </w:t>
-      </w:r>
-      <w:r>
-        <w:rPr>
-          <w:sz w:val="24"/>
-          <w:szCs w:val="24"/>
-        </w:rPr>
-        <w:t>trois</w:t>
-      </w:r>
-      <w:r>
-        <w:rPr>
-          <w:sz w:val="24"/>
-          <w:szCs w:val="24"/>
-        </w:rPr>
-        <w:t xml:space="preserve"> boutons </w:t>
-      </w:r>
-      <w:r>
-        <w:rPr>
-          <w:sz w:val="24"/>
-          <w:szCs w:val="24"/>
-        </w:rPr>
-        <w:t xml:space="preserve">principal </w:t>
-      </w:r>
-      <w:r>
-        <w:rPr>
-          <w:sz w:val="24"/>
-          <w:szCs w:val="24"/>
-        </w:rPr>
-        <w:t>sur la face avant</w:t>
-      </w:r>
-      <w:r>
-        <w:rPr>
-          <w:sz w:val="24"/>
-          <w:szCs w:val="24"/>
-        </w:rPr>
-        <w:t xml:space="preserve"> </w:t>
+        <w:t>Les différentes actions</w:t>
+      </w:r>
+      <w:r>
+        <w:rPr>
+          <w:sz w:val="24"/>
+          <w:szCs w:val="24"/>
+        </w:rPr>
+        <w:t> </w:t>
+      </w:r>
+      <w:r>
+        <w:rPr>
+          <w:sz w:val="24"/>
+          <w:szCs w:val="24"/>
+        </w:rPr>
+        <w:t xml:space="preserve">possibles sont </w:t>
       </w:r>
       <w:r>
         <w:rPr>
@@ -1311,38 +1529,22 @@
           <w:sz w:val="24"/>
           <w:szCs w:val="24"/>
         </w:rPr>
-        <w:t>Solve</w:t>
-      </w:r>
-      <w:r>
-        <w:rPr>
-          <w:sz w:val="24"/>
-          <w:szCs w:val="24"/>
-        </w:rPr>
-        <w:t> » pour résoudre le Rubik’s Cube. Vous allez voir un patron du Rubik’s cube apparaitre avec les couleurs des facettes, vous devez vérifier si les couleurs correspondent bien à la réalité puis cliquer sur « V</w:t>
-      </w:r>
-      <w:r>
-        <w:rPr>
-          <w:sz w:val="24"/>
-          <w:szCs w:val="24"/>
-        </w:rPr>
-        <w:t>alider les couleurs</w:t>
-      </w:r>
-      <w:r>
-        <w:rPr>
-          <w:sz w:val="24"/>
-          <w:szCs w:val="24"/>
-        </w:rPr>
-        <w:t> ».</w:t>
-      </w:r>
-      <w:r>
-        <w:rPr>
-          <w:sz w:val="24"/>
-          <w:szCs w:val="24"/>
-        </w:rPr>
-        <w:t xml:space="preserve"> Si une couleur n’est pas correcte cliquez dessus jusqu’à avoir sur la bonne couleur.</w:t>
-      </w:r>
-      <w:bookmarkStart w:id="0" w:name="_GoBack"/>
-      <w:bookmarkEnd w:id="0"/>
+        <w:t>Unrandomize</w:t>
+      </w:r>
+      <w:r>
+        <w:rPr>
+          <w:sz w:val="24"/>
+          <w:szCs w:val="24"/>
+        </w:rPr>
+        <w:t xml:space="preserve"> » afin de résoudre le Rubik’s en faisant les mouvements inverse </w:t>
+      </w:r>
+      <w:r>
+        <w:rPr>
+          <w:sz w:val="24"/>
+          <w:szCs w:val="24"/>
+        </w:rPr>
+        <w:t>que ceux pour le mélanger.</w:t>
+      </w:r>
     </w:p>
     <w:p>
       <w:pPr>
@@ -1370,42 +1572,28 @@
           <w:sz w:val="24"/>
           <w:szCs w:val="24"/>
         </w:rPr>
-        <w:t>Stop</w:t>
-      </w:r>
-      <w:r>
-        <w:rPr>
-          <w:sz w:val="24"/>
-          <w:szCs w:val="24"/>
-        </w:rPr>
-        <w:t> » afin d’arrêter le vi.</w:t>
-      </w:r>
-    </w:p>
-    <w:p>
-      <w:pPr>
-        <w:pStyle w:val="Paragraphedeliste"/>
-        <w:numPr>
-          <w:ilvl w:val="0"/>
-          <w:numId w:val="9"/>
-        </w:numPr>
-        <w:jc w:val="both"/>
-        <w:rPr>
-          <w:sz w:val="24"/>
-          <w:szCs w:val="24"/>
-        </w:rPr>
-      </w:pPr>
-      <w:r>
-        <w:rPr>
-          <w:sz w:val="24"/>
-          <w:szCs w:val="24"/>
-        </w:rPr>
-        <w:t>Il y a aussi</w:t>
-      </w:r>
-      <w:r>
-        <w:rPr>
-          <w:sz w:val="24"/>
-          <w:szCs w:val="24"/>
-        </w:rPr>
-        <w:t> :</w:t>
+        <w:t>Solve</w:t>
+      </w:r>
+      <w:r>
+        <w:rPr>
+          <w:sz w:val="24"/>
+          <w:szCs w:val="24"/>
+        </w:rPr>
+        <w:t> » pour résoudre le Rubik’s Cube. Vous allez voir un patron du Rubik’s cube apparaitre avec les couleurs des facettes, vous devez vérifier si les couleurs correspondent bien à la réalité puis cliquer sur « V</w:t>
+      </w:r>
+      <w:r>
+        <w:rPr>
+          <w:sz w:val="24"/>
+          <w:szCs w:val="24"/>
+        </w:rPr>
+        <w:t>alider les couleurs</w:t>
+      </w:r>
+      <w:r>
+        <w:rPr>
+          <w:sz w:val="24"/>
+          <w:szCs w:val="24"/>
+        </w:rPr>
+        <w:t> ».</w:t>
       </w:r>
     </w:p>
     <w:p>
@@ -1426,14 +1614,22 @@
           <w:sz w:val="24"/>
           <w:szCs w:val="24"/>
         </w:rPr>
-        <w:t>Un bouton pour choisir la vitesse de rotation</w:t>
-      </w:r>
-      <w:r>
-        <w:rPr>
-          <w:sz w:val="24"/>
-          <w:szCs w:val="24"/>
-        </w:rPr>
-        <w:t xml:space="preserve"> (à choisir avant de lancer le vi).</w:t>
+        <w:t>« </w:t>
+      </w:r>
+      <w:r>
+        <w:rPr>
+          <w:b/>
+          <w:sz w:val="24"/>
+          <w:szCs w:val="24"/>
+        </w:rPr>
+        <w:t>Stop</w:t>
+      </w:r>
+      <w:r>
+        <w:rPr>
+          <w:sz w:val="24"/>
+          <w:szCs w:val="24"/>
+        </w:rPr>
+        <w:t> » afin d’arrêter le vi.</w:t>
       </w:r>
     </w:p>
     <w:p>
@@ -1454,6 +1650,120 @@
           <w:sz w:val="24"/>
           <w:szCs w:val="24"/>
         </w:rPr>
+        <w:lastRenderedPageBreak/>
+        <w:t>« </w:t>
+      </w:r>
+      <w:r>
+        <w:rPr>
+          <w:b/>
+          <w:sz w:val="24"/>
+          <w:szCs w:val="24"/>
+        </w:rPr>
+        <w:t>Speed</w:t>
+      </w:r>
+      <w:r>
+        <w:rPr>
+          <w:sz w:val="24"/>
+          <w:szCs w:val="24"/>
+        </w:rPr>
+        <w:t xml:space="preserve"> » </w:t>
+      </w:r>
+      <w:r>
+        <w:rPr>
+          <w:sz w:val="24"/>
+          <w:szCs w:val="24"/>
+        </w:rPr>
+        <w:t>pour choisir la vitesse de rotation</w:t>
+      </w:r>
+      <w:r>
+        <w:rPr>
+          <w:sz w:val="24"/>
+          <w:szCs w:val="24"/>
+        </w:rPr>
+        <w:t> :</w:t>
+      </w:r>
+    </w:p>
+    <w:p>
+      <w:pPr>
+        <w:pStyle w:val="Paragraphedeliste"/>
+        <w:numPr>
+          <w:ilvl w:val="0"/>
+          <w:numId w:val="13"/>
+        </w:numPr>
+        <w:jc w:val="both"/>
+        <w:rPr>
+          <w:sz w:val="24"/>
+          <w:szCs w:val="24"/>
+        </w:rPr>
+      </w:pPr>
+      <w:r>
+        <w:rPr>
+          <w:sz w:val="24"/>
+          <w:szCs w:val="24"/>
+        </w:rPr>
+        <w:t>Slow : Lent</w:t>
+      </w:r>
+    </w:p>
+    <w:p>
+      <w:pPr>
+        <w:pStyle w:val="Paragraphedeliste"/>
+        <w:numPr>
+          <w:ilvl w:val="0"/>
+          <w:numId w:val="13"/>
+        </w:numPr>
+        <w:jc w:val="both"/>
+        <w:rPr>
+          <w:sz w:val="24"/>
+          <w:szCs w:val="24"/>
+        </w:rPr>
+      </w:pPr>
+      <w:r>
+        <w:rPr>
+          <w:sz w:val="24"/>
+          <w:szCs w:val="24"/>
+        </w:rPr>
+        <w:t>Medium : Vitesse moyenne</w:t>
+      </w:r>
+    </w:p>
+    <w:p>
+      <w:pPr>
+        <w:pStyle w:val="Paragraphedeliste"/>
+        <w:numPr>
+          <w:ilvl w:val="0"/>
+          <w:numId w:val="13"/>
+        </w:numPr>
+        <w:jc w:val="both"/>
+        <w:rPr>
+          <w:sz w:val="24"/>
+          <w:szCs w:val="24"/>
+        </w:rPr>
+      </w:pPr>
+      <w:r>
+        <w:rPr>
+          <w:sz w:val="24"/>
+          <w:szCs w:val="24"/>
+        </w:rPr>
+        <w:t>Fast : Rapide</w:t>
+      </w:r>
+    </w:p>
+    <w:p>
+      <w:pPr>
+        <w:pStyle w:val="Paragraphedeliste"/>
+        <w:numPr>
+          <w:ilvl w:val="0"/>
+          <w:numId w:val="3"/>
+        </w:numPr>
+        <w:jc w:val="both"/>
+        <w:rPr>
+          <w:sz w:val="24"/>
+          <w:szCs w:val="24"/>
+        </w:rPr>
+      </w:pPr>
+      <w:r>
+        <w:rPr>
+          <w:sz w:val="24"/>
+          <w:szCs w:val="24"/>
+        </w:rPr>
         <w:t xml:space="preserve">Une image du Rubik’s cube </w:t>
       </w:r>
       <w:r>
@@ -1481,17 +1791,326 @@
     <w:p>
       <w:pPr>
         <w:pStyle w:val="Paragraphedeliste"/>
-        <w:ind w:left="1440"/>
-        <w:jc w:val="both"/>
-        <w:rPr>
-          <w:sz w:val="24"/>
-          <w:szCs w:val="24"/>
-        </w:rPr>
-      </w:pPr>
-    </w:p>
-    <w:p>
-      <w:pPr>
-        <w:jc w:val="both"/>
+        <w:numPr>
+          <w:ilvl w:val="0"/>
+          <w:numId w:val="3"/>
+        </w:numPr>
+        <w:jc w:val="both"/>
+        <w:rPr>
+          <w:sz w:val="24"/>
+          <w:szCs w:val="24"/>
+        </w:rPr>
+      </w:pPr>
+      <w:r>
+        <w:rPr>
+          <w:sz w:val="24"/>
+          <w:szCs w:val="24"/>
+        </w:rPr>
+        <w:t>« </w:t>
+      </w:r>
+      <w:r>
+        <w:rPr>
+          <w:b/>
+          <w:sz w:val="24"/>
+          <w:szCs w:val="24"/>
+        </w:rPr>
+        <w:t>Launch</w:t>
+      </w:r>
+      <w:r>
+        <w:rPr>
+          <w:sz w:val="24"/>
+          <w:szCs w:val="24"/>
+        </w:rPr>
+        <w:t> » permet d’entrer manuellement une liste de commande tel que </w:t>
+      </w:r>
+      <w:r>
+        <w:rPr>
+          <w:sz w:val="24"/>
+          <w:szCs w:val="24"/>
+        </w:rPr>
+        <w:t>(voir lettre sur le dos des moteurs)</w:t>
+      </w:r>
+      <w:r>
+        <w:rPr>
+          <w:sz w:val="24"/>
+          <w:szCs w:val="24"/>
+        </w:rPr>
+        <w:t>:</w:t>
+      </w:r>
+    </w:p>
+    <w:p>
+      <w:pPr>
+        <w:pStyle w:val="Paragraphedeliste"/>
+        <w:numPr>
+          <w:ilvl w:val="0"/>
+          <w:numId w:val="12"/>
+        </w:numPr>
+        <w:jc w:val="both"/>
+        <w:rPr>
+          <w:sz w:val="24"/>
+          <w:szCs w:val="24"/>
+        </w:rPr>
+      </w:pPr>
+      <w:r>
+        <w:rPr>
+          <w:sz w:val="24"/>
+          <w:szCs w:val="24"/>
+        </w:rPr>
+        <w:t>F</w:t>
+      </w:r>
+      <w:r>
+        <w:rPr>
+          <w:sz w:val="24"/>
+          <w:szCs w:val="24"/>
+        </w:rPr>
+        <w:t xml:space="preserve"> /</w:t>
+      </w:r>
+      <w:r>
+        <w:rPr>
+          <w:sz w:val="24"/>
+          <w:szCs w:val="24"/>
+        </w:rPr>
+        <w:t xml:space="preserve"> F’</w:t>
+      </w:r>
+      <w:r>
+        <w:rPr>
+          <w:sz w:val="24"/>
+          <w:szCs w:val="24"/>
+        </w:rPr>
+        <w:t> : Tourne la face de devant dans un sens ou un autre</w:t>
+      </w:r>
+    </w:p>
+    <w:p>
+      <w:pPr>
+        <w:pStyle w:val="Paragraphedeliste"/>
+        <w:numPr>
+          <w:ilvl w:val="0"/>
+          <w:numId w:val="12"/>
+        </w:numPr>
+        <w:jc w:val="both"/>
+        <w:rPr>
+          <w:sz w:val="24"/>
+          <w:szCs w:val="24"/>
+        </w:rPr>
+      </w:pPr>
+      <w:r>
+        <w:rPr>
+          <w:sz w:val="24"/>
+          <w:szCs w:val="24"/>
+        </w:rPr>
+        <w:t xml:space="preserve">R / R’ : </w:t>
+      </w:r>
+      <w:r>
+        <w:rPr>
+          <w:sz w:val="24"/>
+          <w:szCs w:val="24"/>
+        </w:rPr>
+        <w:t xml:space="preserve">Tourne la </w:t>
+      </w:r>
+      <w:r>
+        <w:rPr>
+          <w:sz w:val="24"/>
+          <w:szCs w:val="24"/>
+        </w:rPr>
+        <w:t>de droite</w:t>
+      </w:r>
+      <w:r>
+        <w:rPr>
+          <w:sz w:val="24"/>
+          <w:szCs w:val="24"/>
+        </w:rPr>
+        <w:t xml:space="preserve"> avant dans un sens ou un autre</w:t>
+      </w:r>
+    </w:p>
+    <w:p>
+      <w:pPr>
+        <w:pStyle w:val="Paragraphedeliste"/>
+        <w:numPr>
+          <w:ilvl w:val="0"/>
+          <w:numId w:val="12"/>
+        </w:numPr>
+        <w:jc w:val="both"/>
+        <w:rPr>
+          <w:sz w:val="24"/>
+          <w:szCs w:val="24"/>
+        </w:rPr>
+      </w:pPr>
+      <w:r>
+        <w:rPr>
+          <w:sz w:val="24"/>
+          <w:szCs w:val="24"/>
+        </w:rPr>
+        <w:t xml:space="preserve">L / L’: </w:t>
+      </w:r>
+      <w:r>
+        <w:rPr>
+          <w:sz w:val="24"/>
+          <w:szCs w:val="24"/>
+        </w:rPr>
+        <w:t xml:space="preserve">Tourne la face </w:t>
+      </w:r>
+      <w:r>
+        <w:rPr>
+          <w:sz w:val="24"/>
+          <w:szCs w:val="24"/>
+        </w:rPr>
+        <w:t>de gauche</w:t>
+      </w:r>
+      <w:r>
+        <w:rPr>
+          <w:sz w:val="24"/>
+          <w:szCs w:val="24"/>
+        </w:rPr>
+        <w:t xml:space="preserve"> dans un sens ou un autre</w:t>
+      </w:r>
+    </w:p>
+    <w:p>
+      <w:pPr>
+        <w:pStyle w:val="Paragraphedeliste"/>
+        <w:numPr>
+          <w:ilvl w:val="0"/>
+          <w:numId w:val="12"/>
+        </w:numPr>
+        <w:jc w:val="both"/>
+        <w:rPr>
+          <w:sz w:val="24"/>
+          <w:szCs w:val="24"/>
+        </w:rPr>
+      </w:pPr>
+      <w:r>
+        <w:rPr>
+          <w:sz w:val="24"/>
+          <w:szCs w:val="24"/>
+        </w:rPr>
+        <w:t>B / B’ :</w:t>
+      </w:r>
+      <w:r>
+        <w:rPr>
+          <w:sz w:val="24"/>
+          <w:szCs w:val="24"/>
+        </w:rPr>
+        <w:t xml:space="preserve"> </w:t>
+      </w:r>
+      <w:r>
+        <w:rPr>
+          <w:sz w:val="24"/>
+          <w:szCs w:val="24"/>
+        </w:rPr>
+        <w:t xml:space="preserve">Tourne la face </w:t>
+      </w:r>
+      <w:r>
+        <w:rPr>
+          <w:sz w:val="24"/>
+          <w:szCs w:val="24"/>
+        </w:rPr>
+        <w:t>de derrière</w:t>
+      </w:r>
+      <w:r>
+        <w:rPr>
+          <w:sz w:val="24"/>
+          <w:szCs w:val="24"/>
+        </w:rPr>
+        <w:t xml:space="preserve"> dans un sens ou un autre</w:t>
+      </w:r>
+    </w:p>
+    <w:p>
+      <w:pPr>
+        <w:pStyle w:val="Paragraphedeliste"/>
+        <w:numPr>
+          <w:ilvl w:val="0"/>
+          <w:numId w:val="12"/>
+        </w:numPr>
+        <w:jc w:val="both"/>
+        <w:rPr>
+          <w:sz w:val="24"/>
+          <w:szCs w:val="24"/>
+        </w:rPr>
+      </w:pPr>
+      <w:r>
+        <w:rPr>
+          <w:sz w:val="24"/>
+          <w:szCs w:val="24"/>
+        </w:rPr>
+        <w:t xml:space="preserve">U / U’ : </w:t>
+      </w:r>
+      <w:r>
+        <w:rPr>
+          <w:sz w:val="24"/>
+          <w:szCs w:val="24"/>
+        </w:rPr>
+        <w:t xml:space="preserve">Tourne la face </w:t>
+      </w:r>
+      <w:r>
+        <w:rPr>
+          <w:sz w:val="24"/>
+          <w:szCs w:val="24"/>
+        </w:rPr>
+        <w:t>du dessus</w:t>
+      </w:r>
+      <w:r>
+        <w:rPr>
+          <w:sz w:val="24"/>
+          <w:szCs w:val="24"/>
+        </w:rPr>
+        <w:t xml:space="preserve"> dans un sens ou un autre</w:t>
+      </w:r>
+    </w:p>
+    <w:p>
+      <w:pPr>
+        <w:pStyle w:val="Paragraphedeliste"/>
+        <w:numPr>
+          <w:ilvl w:val="0"/>
+          <w:numId w:val="12"/>
+        </w:numPr>
+        <w:jc w:val="both"/>
+        <w:rPr>
+          <w:sz w:val="24"/>
+          <w:szCs w:val="24"/>
+        </w:rPr>
+      </w:pPr>
+      <w:r>
+        <w:rPr>
+          <w:sz w:val="24"/>
+          <w:szCs w:val="24"/>
+        </w:rPr>
+        <w:t>D / D’ :</w:t>
+      </w:r>
+      <w:r>
+        <w:rPr>
+          <w:sz w:val="24"/>
+          <w:szCs w:val="24"/>
+        </w:rPr>
+        <w:t xml:space="preserve"> </w:t>
+      </w:r>
+      <w:r>
+        <w:rPr>
+          <w:sz w:val="24"/>
+          <w:szCs w:val="24"/>
+        </w:rPr>
+        <w:t xml:space="preserve">Tourne la face </w:t>
+      </w:r>
+      <w:r>
+        <w:rPr>
+          <w:sz w:val="24"/>
+          <w:szCs w:val="24"/>
+        </w:rPr>
+        <w:t>du dessous</w:t>
+      </w:r>
+      <w:r>
+        <w:rPr>
+          <w:sz w:val="24"/>
+          <w:szCs w:val="24"/>
+        </w:rPr>
+        <w:t xml:space="preserve"> dans un sens ou un autre</w:t>
+      </w:r>
+    </w:p>
+    <w:p>
+      <w:pPr>
+        <w:jc w:val="both"/>
+        <w:rPr>
+          <w:sz w:val="24"/>
+          <w:szCs w:val="24"/>
+        </w:rPr>
       </w:pPr>
     </w:p>
     <w:sectPr>
@@ -2072,7 +2691,7 @@
   <w:abstractNum w:abstractNumId="5" w15:restartNumberingAfterBreak="0">
     <w:nsid w:val="39CD2916"/>
     <w:multiLevelType w:val="hybridMultilevel"/>
-    <w:tmpl w:val="2FE2498C"/>
+    <w:tmpl w:val="2EF4979C"/>
     <w:lvl w:ilvl="0" w:tplc="040C0001">
       <w:start w:val="1"/>
       <w:numFmt w:val="bullet"/>
@@ -2739,6 +3358,232 @@
       <w:lvlJc w:val="left"/>
       <w:pPr>
         <w:ind w:left="7536" w:hanging="360"/>
+      </w:pPr>
+      <w:rPr>
+        <w:rFonts w:ascii="Wingdings" w:hAnsi="Wingdings" w:hint="default"/>
+      </w:rPr>
+    </w:lvl>
+  </w:abstractNum>
+  <w:abstractNum w:abstractNumId="11" w15:restartNumberingAfterBreak="0">
+    <w:nsid w:val="74DB5204"/>
+    <w:multiLevelType w:val="hybridMultilevel"/>
+    <w:tmpl w:val="5ADC1E3E"/>
+    <w:lvl w:ilvl="0" w:tplc="040C0003">
+      <w:start w:val="1"/>
+      <w:numFmt w:val="bullet"/>
+      <w:lvlText w:val="o"/>
+      <w:lvlJc w:val="left"/>
+      <w:pPr>
+        <w:ind w:left="2160" w:hanging="360"/>
+      </w:pPr>
+      <w:rPr>
+        <w:rFonts w:ascii="Courier New" w:hAnsi="Courier New" w:cs="Courier New" w:hint="default"/>
+      </w:rPr>
+    </w:lvl>
+    <w:lvl w:ilvl="1" w:tplc="040C0003" w:tentative="1">
+      <w:start w:val="1"/>
+      <w:numFmt w:val="bullet"/>
+      <w:lvlText w:val="o"/>
+      <w:lvlJc w:val="left"/>
+      <w:pPr>
+        <w:ind w:left="2880" w:hanging="360"/>
+      </w:pPr>
+      <w:rPr>
+        <w:rFonts w:ascii="Courier New" w:hAnsi="Courier New" w:cs="Courier New" w:hint="default"/>
+      </w:rPr>
+    </w:lvl>
+    <w:lvl w:ilvl="2" w:tplc="040C0005" w:tentative="1">
+      <w:start w:val="1"/>
+      <w:numFmt w:val="bullet"/>
+      <w:lvlText w:val=""/>
+      <w:lvlJc w:val="left"/>
+      <w:pPr>
+        <w:ind w:left="3600" w:hanging="360"/>
+      </w:pPr>
+      <w:rPr>
+        <w:rFonts w:ascii="Wingdings" w:hAnsi="Wingdings" w:hint="default"/>
+      </w:rPr>
+    </w:lvl>
+    <w:lvl w:ilvl="3" w:tplc="040C0001" w:tentative="1">
+      <w:start w:val="1"/>
+      <w:numFmt w:val="bullet"/>
+      <w:lvlText w:val=""/>
+      <w:lvlJc w:val="left"/>
+      <w:pPr>
+        <w:ind w:left="4320" w:hanging="360"/>
+      </w:pPr>
+      <w:rPr>
+        <w:rFonts w:ascii="Symbol" w:hAnsi="Symbol" w:hint="default"/>
+      </w:rPr>
+    </w:lvl>
+    <w:lvl w:ilvl="4" w:tplc="040C0003" w:tentative="1">
+      <w:start w:val="1"/>
+      <w:numFmt w:val="bullet"/>
+      <w:lvlText w:val="o"/>
+      <w:lvlJc w:val="left"/>
+      <w:pPr>
+        <w:ind w:left="5040" w:hanging="360"/>
+      </w:pPr>
+      <w:rPr>
+        <w:rFonts w:ascii="Courier New" w:hAnsi="Courier New" w:cs="Courier New" w:hint="default"/>
+      </w:rPr>
+    </w:lvl>
+    <w:lvl w:ilvl="5" w:tplc="040C0005" w:tentative="1">
+      <w:start w:val="1"/>
+      <w:numFmt w:val="bullet"/>
+      <w:lvlText w:val=""/>
+      <w:lvlJc w:val="left"/>
+      <w:pPr>
+        <w:ind w:left="5760" w:hanging="360"/>
+      </w:pPr>
+      <w:rPr>
+        <w:rFonts w:ascii="Wingdings" w:hAnsi="Wingdings" w:hint="default"/>
+      </w:rPr>
+    </w:lvl>
+    <w:lvl w:ilvl="6" w:tplc="040C0001" w:tentative="1">
+      <w:start w:val="1"/>
+      <w:numFmt w:val="bullet"/>
+      <w:lvlText w:val=""/>
+      <w:lvlJc w:val="left"/>
+      <w:pPr>
+        <w:ind w:left="6480" w:hanging="360"/>
+      </w:pPr>
+      <w:rPr>
+        <w:rFonts w:ascii="Symbol" w:hAnsi="Symbol" w:hint="default"/>
+      </w:rPr>
+    </w:lvl>
+    <w:lvl w:ilvl="7" w:tplc="040C0003" w:tentative="1">
+      <w:start w:val="1"/>
+      <w:numFmt w:val="bullet"/>
+      <w:lvlText w:val="o"/>
+      <w:lvlJc w:val="left"/>
+      <w:pPr>
+        <w:ind w:left="7200" w:hanging="360"/>
+      </w:pPr>
+      <w:rPr>
+        <w:rFonts w:ascii="Courier New" w:hAnsi="Courier New" w:cs="Courier New" w:hint="default"/>
+      </w:rPr>
+    </w:lvl>
+    <w:lvl w:ilvl="8" w:tplc="040C0005" w:tentative="1">
+      <w:start w:val="1"/>
+      <w:numFmt w:val="bullet"/>
+      <w:lvlText w:val=""/>
+      <w:lvlJc w:val="left"/>
+      <w:pPr>
+        <w:ind w:left="7920" w:hanging="360"/>
+      </w:pPr>
+      <w:rPr>
+        <w:rFonts w:ascii="Wingdings" w:hAnsi="Wingdings" w:hint="default"/>
+      </w:rPr>
+    </w:lvl>
+  </w:abstractNum>
+  <w:abstractNum w:abstractNumId="12" w15:restartNumberingAfterBreak="0">
+    <w:nsid w:val="7CAF2839"/>
+    <w:multiLevelType w:val="hybridMultilevel"/>
+    <w:tmpl w:val="A70C221C"/>
+    <w:lvl w:ilvl="0" w:tplc="040C0003">
+      <w:start w:val="1"/>
+      <w:numFmt w:val="bullet"/>
+      <w:lvlText w:val="o"/>
+      <w:lvlJc w:val="left"/>
+      <w:pPr>
+        <w:ind w:left="2160" w:hanging="360"/>
+      </w:pPr>
+      <w:rPr>
+        <w:rFonts w:ascii="Courier New" w:hAnsi="Courier New" w:cs="Courier New" w:hint="default"/>
+      </w:rPr>
+    </w:lvl>
+    <w:lvl w:ilvl="1" w:tplc="040C0003" w:tentative="1">
+      <w:start w:val="1"/>
+      <w:numFmt w:val="bullet"/>
+      <w:lvlText w:val="o"/>
+      <w:lvlJc w:val="left"/>
+      <w:pPr>
+        <w:ind w:left="2880" w:hanging="360"/>
+      </w:pPr>
+      <w:rPr>
+        <w:rFonts w:ascii="Courier New" w:hAnsi="Courier New" w:cs="Courier New" w:hint="default"/>
+      </w:rPr>
+    </w:lvl>
+    <w:lvl w:ilvl="2" w:tplc="040C0005" w:tentative="1">
+      <w:start w:val="1"/>
+      <w:numFmt w:val="bullet"/>
+      <w:lvlText w:val=""/>
+      <w:lvlJc w:val="left"/>
+      <w:pPr>
+        <w:ind w:left="3600" w:hanging="360"/>
+      </w:pPr>
+      <w:rPr>
+        <w:rFonts w:ascii="Wingdings" w:hAnsi="Wingdings" w:hint="default"/>
+      </w:rPr>
+    </w:lvl>
+    <w:lvl w:ilvl="3" w:tplc="040C0001" w:tentative="1">
+      <w:start w:val="1"/>
+      <w:numFmt w:val="bullet"/>
+      <w:lvlText w:val=""/>
+      <w:lvlJc w:val="left"/>
+      <w:pPr>
+        <w:ind w:left="4320" w:hanging="360"/>
+      </w:pPr>
+      <w:rPr>
+        <w:rFonts w:ascii="Symbol" w:hAnsi="Symbol" w:hint="default"/>
+      </w:rPr>
+    </w:lvl>
+    <w:lvl w:ilvl="4" w:tplc="040C0003" w:tentative="1">
+      <w:start w:val="1"/>
+      <w:numFmt w:val="bullet"/>
+      <w:lvlText w:val="o"/>
+      <w:lvlJc w:val="left"/>
+      <w:pPr>
+        <w:ind w:left="5040" w:hanging="360"/>
+      </w:pPr>
+      <w:rPr>
+        <w:rFonts w:ascii="Courier New" w:hAnsi="Courier New" w:cs="Courier New" w:hint="default"/>
+      </w:rPr>
+    </w:lvl>
+    <w:lvl w:ilvl="5" w:tplc="040C0005" w:tentative="1">
+      <w:start w:val="1"/>
+      <w:numFmt w:val="bullet"/>
+      <w:lvlText w:val=""/>
+      <w:lvlJc w:val="left"/>
+      <w:pPr>
+        <w:ind w:left="5760" w:hanging="360"/>
+      </w:pPr>
+      <w:rPr>
+        <w:rFonts w:ascii="Wingdings" w:hAnsi="Wingdings" w:hint="default"/>
+      </w:rPr>
+    </w:lvl>
+    <w:lvl w:ilvl="6" w:tplc="040C0001" w:tentative="1">
+      <w:start w:val="1"/>
+      <w:numFmt w:val="bullet"/>
+      <w:lvlText w:val=""/>
+      <w:lvlJc w:val="left"/>
+      <w:pPr>
+        <w:ind w:left="6480" w:hanging="360"/>
+      </w:pPr>
+      <w:rPr>
+        <w:rFonts w:ascii="Symbol" w:hAnsi="Symbol" w:hint="default"/>
+      </w:rPr>
+    </w:lvl>
+    <w:lvl w:ilvl="7" w:tplc="040C0003" w:tentative="1">
+      <w:start w:val="1"/>
+      <w:numFmt w:val="bullet"/>
+      <w:lvlText w:val="o"/>
+      <w:lvlJc w:val="left"/>
+      <w:pPr>
+        <w:ind w:left="7200" w:hanging="360"/>
+      </w:pPr>
+      <w:rPr>
+        <w:rFonts w:ascii="Courier New" w:hAnsi="Courier New" w:cs="Courier New" w:hint="default"/>
+      </w:rPr>
+    </w:lvl>
+    <w:lvl w:ilvl="8" w:tplc="040C0005" w:tentative="1">
+      <w:start w:val="1"/>
+      <w:numFmt w:val="bullet"/>
+      <w:lvlText w:val=""/>
+      <w:lvlJc w:val="left"/>
+      <w:pPr>
+        <w:ind w:left="7920" w:hanging="360"/>
       </w:pPr>
       <w:rPr>
         <w:rFonts w:ascii="Wingdings" w:hAnsi="Wingdings" w:hint="default"/>
@@ -2777,6 +3622,12 @@
   </w:num>
   <w:num w:numId="11">
     <w:abstractNumId w:val="6"/>
+  </w:num>
+  <w:num w:numId="12">
+    <w:abstractNumId w:val="12"/>
+  </w:num>
+  <w:num w:numId="13">
+    <w:abstractNumId w:val="11"/>
   </w:num>
 </w:numbering>
 </file>
@@ -3482,7 +4333,7 @@
 </file>
 
 <file path=customXml/itemProps1.xml><?xml version="1.0" encoding="utf-8"?>
-<ds:datastoreItem xmlns:ds="http://schemas.openxmlformats.org/officeDocument/2006/customXml" ds:itemID="{8375F12D-2E35-440F-BD28-D51CEEF5501E}">
+<ds:datastoreItem xmlns:ds="http://schemas.openxmlformats.org/officeDocument/2006/customXml" ds:itemID="{C4575AA8-FCA0-42BF-A3DA-54455FECE8FF}">
   <ds:schemaRefs>
     <ds:schemaRef ds:uri="http://schemas.openxmlformats.org/officeDocument/2006/bibliography"/>
   </ds:schemaRefs>

--- a/Dossier technique/Manuel d'utilisation.docx
+++ b/Dossier technique/Manuel d'utilisation.docx
@@ -125,6 +125,22 @@
           <w:sz w:val="24"/>
           <w:szCs w:val="24"/>
         </w:rPr>
+        <w:t xml:space="preserve">, 2 </w:t>
+      </w:r>
+      <w:proofErr w:type="spellStart"/>
+      <w:r>
+        <w:rPr>
+          <w:sz w:val="24"/>
+          <w:szCs w:val="24"/>
+        </w:rPr>
+        <w:t>démultiplexers</w:t>
+      </w:r>
+      <w:proofErr w:type="spellEnd"/>
+      <w:r>
+        <w:rPr>
+          <w:sz w:val="24"/>
+          <w:szCs w:val="24"/>
+        </w:rPr>
         <w:t>.</w:t>
       </w:r>
     </w:p>
@@ -146,7 +162,6 @@
           <w:u w:val="single"/>
         </w:rPr>
       </w:pPr>
-      <w:bookmarkStart w:id="0" w:name="_GoBack"/>
       <w:r>
         <w:rPr>
           <w:sz w:val="24"/>
@@ -188,7 +203,6 @@
         <w:t>olver vous devez :</w:t>
       </w:r>
     </w:p>
-    <w:bookmarkEnd w:id="0"/>
     <w:p>
       <w:pPr>
         <w:pStyle w:val="Paragraphedeliste"/>
@@ -465,14 +479,16 @@
         </w:rPr>
         <w:t xml:space="preserve">« </w:t>
       </w:r>
+      <w:proofErr w:type="spellStart"/>
       <w:r>
         <w:rPr>
           <w:i/>
           <w:sz w:val="24"/>
           <w:szCs w:val="24"/>
         </w:rPr>
-        <w:t>Eagles</w:t>
-      </w:r>
+        <w:t>Eagle</w:t>
+      </w:r>
+      <w:proofErr w:type="spellEnd"/>
       <w:r>
         <w:rPr>
           <w:sz w:val="24"/>
@@ -630,7 +646,7 @@
         <w:pStyle w:val="Paragraphedeliste"/>
         <w:numPr>
           <w:ilvl w:val="0"/>
-          <w:numId w:val="3"/>
+          <w:numId w:val="6"/>
         </w:numPr>
         <w:jc w:val="both"/>
         <w:rPr>
@@ -643,78 +659,58 @@
           <w:sz w:val="24"/>
           <w:szCs w:val="24"/>
         </w:rPr>
-        <w:t>Branchez la carte électronique comme indiqué sur le</w:t>
-      </w:r>
-      <w:r>
-        <w:rPr>
-          <w:sz w:val="24"/>
-          <w:szCs w:val="24"/>
-        </w:rPr>
-        <w:t>s</w:t>
-      </w:r>
-      <w:r>
-        <w:rPr>
-          <w:sz w:val="24"/>
-          <w:szCs w:val="24"/>
-        </w:rPr>
-        <w:t xml:space="preserve"> fichier</w:t>
-      </w:r>
-      <w:r>
-        <w:rPr>
-          <w:sz w:val="24"/>
-          <w:szCs w:val="24"/>
-        </w:rPr>
-        <w:t>s</w:t>
-      </w:r>
-      <w:r>
-        <w:rPr>
-          <w:sz w:val="24"/>
-          <w:szCs w:val="24"/>
-        </w:rPr>
-        <w:t xml:space="preserve"> « </w:t>
+        <w:t xml:space="preserve">Branchez la carte électronique comme indiqué </w:t>
+      </w:r>
+      <w:r>
+        <w:rPr>
+          <w:sz w:val="24"/>
+          <w:szCs w:val="24"/>
+        </w:rPr>
+        <w:t>dans le</w:t>
+      </w:r>
+      <w:r>
+        <w:rPr>
+          <w:sz w:val="24"/>
+          <w:szCs w:val="24"/>
+        </w:rPr>
+        <w:t xml:space="preserve"> fichier </w:t>
+      </w:r>
+      <w:r>
+        <w:rPr>
+          <w:sz w:val="24"/>
+          <w:szCs w:val="24"/>
+        </w:rPr>
+        <w:t>« </w:t>
       </w:r>
       <w:r>
         <w:rPr>
           <w:i/>
-        </w:rPr>
-        <w:t>myRIO.docx</w:t>
-      </w:r>
-      <w:r>
-        <w:t> » et « </w:t>
+          <w:sz w:val="24"/>
+          <w:szCs w:val="24"/>
+        </w:rPr>
+        <w:t>Branchements myRIO.xlsx </w:t>
+      </w:r>
+      <w:r>
+        <w:rPr>
+          <w:sz w:val="24"/>
+          <w:szCs w:val="24"/>
+        </w:rPr>
+        <w:t>» dans le fichier « </w:t>
       </w:r>
       <w:r>
         <w:rPr>
           <w:i/>
-        </w:rPr>
-        <w:t>Driver Board.docx</w:t>
-      </w:r>
-      <w:r>
-        <w:t xml:space="preserve"> » </w:t>
-      </w:r>
-      <w:r>
-        <w:rPr>
-          <w:sz w:val="24"/>
-          <w:szCs w:val="24"/>
-        </w:rPr>
-        <w:t>présent dans le dossier « </w:t>
-      </w:r>
-      <w:r>
-        <w:rPr>
-          <w:b/>
-        </w:rPr>
-        <w:t>Fichiers Eagles</w:t>
-      </w:r>
-      <w:r>
-        <w:rPr>
-          <w:i/>
-        </w:rPr>
-        <w:t> </w:t>
-      </w:r>
-      <w:r>
-        <w:t>»</w:t>
-      </w:r>
-      <w:r>
-        <w:t>.</w:t>
+          <w:sz w:val="24"/>
+          <w:szCs w:val="24"/>
+        </w:rPr>
+        <w:t>Branchements</w:t>
+      </w:r>
+      <w:r>
+        <w:rPr>
+          <w:sz w:val="24"/>
+          <w:szCs w:val="24"/>
+        </w:rPr>
+        <w:t> ».</w:t>
       </w:r>
     </w:p>
     <w:p>
@@ -880,7 +876,6 @@
           <w:szCs w:val="32"/>
           <w:u w:val="single"/>
         </w:rPr>
-        <w:lastRenderedPageBreak/>
         <w:t>Pour faire fonctionner le Rubik’</w:t>
       </w:r>
       <w:r>
@@ -932,7 +927,15 @@
           <w:sz w:val="24"/>
           <w:szCs w:val="24"/>
         </w:rPr>
-        <w:t xml:space="preserve"> vi</w:t>
+        <w:t xml:space="preserve"> </w:t>
+      </w:r>
+      <w:proofErr w:type="spellStart"/>
+      <w:r>
+        <w:rPr>
+          <w:sz w:val="24"/>
+          <w:szCs w:val="24"/>
+        </w:rPr>
+        <w:t>VI</w:t>
       </w:r>
       <w:r>
         <w:rPr>
@@ -941,6 +944,7 @@
         </w:rPr>
         <w:t>s</w:t>
       </w:r>
+      <w:proofErr w:type="spellEnd"/>
       <w:r>
         <w:rPr>
           <w:sz w:val="24"/>
@@ -1009,14 +1013,7 @@
           <w:sz w:val="24"/>
           <w:szCs w:val="24"/>
         </w:rPr>
-        <w:t xml:space="preserve">vi puis le vi </w:t>
-      </w:r>
-      <w:r>
-        <w:rPr>
-          <w:sz w:val="24"/>
-          <w:szCs w:val="24"/>
-        </w:rPr>
-        <w:t>Desktop Main.vi</w:t>
+        <w:t>vi puis le vi Desktop Main.vi</w:t>
       </w:r>
     </w:p>
     <w:p>
@@ -1037,62 +1034,35 @@
           <w:noProof/>
           <w:lang w:eastAsia="fr-FR"/>
         </w:rPr>
-        <w:drawing>
-          <wp:anchor distT="0" distB="0" distL="114300" distR="114300" simplePos="0" relativeHeight="251659264" behindDoc="1" locked="0" layoutInCell="1" allowOverlap="1" wp14:anchorId="7E572E26" wp14:editId="71925DF7">
-            <wp:simplePos x="0" y="0"/>
-            <wp:positionH relativeFrom="margin">
-              <wp:align>left</wp:align>
-            </wp:positionH>
-            <wp:positionV relativeFrom="paragraph">
-              <wp:posOffset>281940</wp:posOffset>
-            </wp:positionV>
-            <wp:extent cx="5133975" cy="3974879"/>
-            <wp:effectExtent l="0" t="0" r="0" b="6985"/>
-            <wp:wrapNone/>
-            <wp:docPr id="1" name="Image 1" descr="https://raw.githubusercontent.com/Rubik-s-R2/master/master/Capture.PNG"/>
-            <wp:cNvGraphicFramePr>
-              <a:graphicFrameLocks xmlns:a="http://schemas.openxmlformats.org/drawingml/2006/main" noChangeAspect="1"/>
-            </wp:cNvGraphicFramePr>
-            <a:graphic xmlns:a="http://schemas.openxmlformats.org/drawingml/2006/main">
-              <a:graphicData uri="http://schemas.openxmlformats.org/drawingml/2006/picture">
-                <pic:pic xmlns:pic="http://schemas.openxmlformats.org/drawingml/2006/picture">
-                  <pic:nvPicPr>
-                    <pic:cNvPr id="0" name="Picture 1" descr="https://raw.githubusercontent.com/Rubik-s-R2/master/master/Capture.PNG"/>
-                    <pic:cNvPicPr>
-                      <a:picLocks noChangeAspect="1" noChangeArrowheads="1"/>
-                    </pic:cNvPicPr>
-                  </pic:nvPicPr>
-                  <pic:blipFill>
-                    <a:blip r:embed="rId6">
-                      <a:extLst>
-                        <a:ext uri="{28A0092B-C50C-407E-A947-70E740481C1C}">
-                          <a14:useLocalDpi xmlns:a14="http://schemas.microsoft.com/office/drawing/2010/main" val="0"/>
-                        </a:ext>
-                      </a:extLst>
-                    </a:blip>
-                    <a:srcRect/>
-                    <a:stretch>
-                      <a:fillRect/>
-                    </a:stretch>
-                  </pic:blipFill>
-                  <pic:spPr bwMode="auto">
-                    <a:xfrm>
-                      <a:off x="0" y="0"/>
-                      <a:ext cx="5133975" cy="3974879"/>
-                    </a:xfrm>
-                    <a:prstGeom prst="rect">
-                      <a:avLst/>
-                    </a:prstGeom>
-                    <a:noFill/>
-                    <a:ln>
-                      <a:noFill/>
-                    </a:ln>
-                  </pic:spPr>
-                </pic:pic>
-              </a:graphicData>
-            </a:graphic>
-          </wp:anchor>
-        </w:drawing>
+        <w:pict>
+          <v:group id="_x0000_s1028" style="position:absolute;left:0;text-align:left;margin-left:.85pt;margin-top:22.05pt;width:454.75pt;height:289.8pt;z-index:251660288" coordorigin="1434,3574" coordsize="9095,5796">
+            <v:shapetype id="_x0000_t75" coordsize="21600,21600" o:spt="75" o:preferrelative="t" path="m@4@5l@4@11@9@11@9@5xe" filled="f" stroked="f">
+              <v:stroke joinstyle="miter"/>
+              <v:formulas>
+                <v:f eqn="if lineDrawn pixelLineWidth 0"/>
+                <v:f eqn="sum @0 1 0"/>
+                <v:f eqn="sum 0 0 @1"/>
+                <v:f eqn="prod @2 1 2"/>
+                <v:f eqn="prod @3 21600 pixelWidth"/>
+                <v:f eqn="prod @3 21600 pixelHeight"/>
+                <v:f eqn="sum @0 0 1"/>
+                <v:f eqn="prod @6 1 2"/>
+                <v:f eqn="prod @7 21600 pixelWidth"/>
+                <v:f eqn="sum @8 21600 0"/>
+                <v:f eqn="prod @7 21600 pixelHeight"/>
+                <v:f eqn="sum @10 21600 0"/>
+              </v:formulas>
+              <v:path o:extrusionok="f" gradientshapeok="t" o:connecttype="rect"/>
+              <o:lock v:ext="edit" aspectratio="t"/>
+            </v:shapetype>
+            <v:shape id="_x0000_s1027" type="#_x0000_t75" style="position:absolute;left:1441;top:4819;width:9088;height:4551;mso-position-horizontal-relative:text;mso-position-vertical-relative:text;mso-width-relative:page;mso-height-relative:page">
+              <v:imagedata r:id="rId6" o:title="Faceavant2" croptop="4877f" cropright="-203f"/>
+            </v:shape>
+            <v:shape id="_x0000_s1026" type="#_x0000_t75" style="position:absolute;left:1434;top:3574;width:9047;height:1263;mso-position-horizontal-relative:text;mso-position-vertical-relative:text;mso-width-relative:page;mso-height-relative:page">
+              <v:imagedata r:id="rId7" o:title="Faceavant1" cropbottom="48922f" cropright="391f"/>
+            </v:shape>
+          </v:group>
+        </w:pict>
       </w:r>
       <w:r>
         <w:rPr>
@@ -1120,14 +1090,7 @@
           <w:sz w:val="24"/>
           <w:szCs w:val="24"/>
         </w:rPr>
-        <w:t xml:space="preserve">du vi </w:t>
-      </w:r>
-      <w:r>
-        <w:rPr>
-          <w:sz w:val="24"/>
-          <w:szCs w:val="24"/>
-        </w:rPr>
-        <w:t>Desktop Main.vi</w:t>
+        <w:t>du vi Desktop Main.vi</w:t>
       </w:r>
       <w:r>
         <w:rPr>
@@ -1172,6 +1135,8 @@
           <w:szCs w:val="24"/>
         </w:rPr>
       </w:pPr>
+      <w:bookmarkStart w:id="0" w:name="_GoBack"/>
+      <w:bookmarkEnd w:id="0"/>
     </w:p>
     <w:p>
       <w:pPr>
@@ -1614,6 +1579,7 @@
           <w:sz w:val="24"/>
           <w:szCs w:val="24"/>
         </w:rPr>
+        <w:lastRenderedPageBreak/>
         <w:t>« </w:t>
       </w:r>
       <w:r>
@@ -1650,7 +1616,6 @@
           <w:sz w:val="24"/>
           <w:szCs w:val="24"/>
         </w:rPr>
-        <w:lastRenderedPageBreak/>
         <w:t>« </w:t>
       </w:r>
       <w:r>
@@ -1898,28 +1863,7 @@
           <w:sz w:val="24"/>
           <w:szCs w:val="24"/>
         </w:rPr>
-        <w:t xml:space="preserve">R / R’ : </w:t>
-      </w:r>
-      <w:r>
-        <w:rPr>
-          <w:sz w:val="24"/>
-          <w:szCs w:val="24"/>
-        </w:rPr>
-        <w:t xml:space="preserve">Tourne la </w:t>
-      </w:r>
-      <w:r>
-        <w:rPr>
-          <w:sz w:val="24"/>
-          <w:szCs w:val="24"/>
-        </w:rPr>
-        <w:t>de droite</w:t>
-      </w:r>
-      <w:r>
-        <w:rPr>
-          <w:sz w:val="24"/>
-          <w:szCs w:val="24"/>
-        </w:rPr>
-        <w:t xml:space="preserve"> avant dans un sens ou un autre</w:t>
+        <w:t>R / R’ : Tourne la de droite avant dans un sens ou un autre</w:t>
       </w:r>
     </w:p>
     <w:p>
@@ -1940,28 +1884,7 @@
           <w:sz w:val="24"/>
           <w:szCs w:val="24"/>
         </w:rPr>
-        <w:t xml:space="preserve">L / L’: </w:t>
-      </w:r>
-      <w:r>
-        <w:rPr>
-          <w:sz w:val="24"/>
-          <w:szCs w:val="24"/>
-        </w:rPr>
-        <w:t xml:space="preserve">Tourne la face </w:t>
-      </w:r>
-      <w:r>
-        <w:rPr>
-          <w:sz w:val="24"/>
-          <w:szCs w:val="24"/>
-        </w:rPr>
-        <w:t>de gauche</w:t>
-      </w:r>
-      <w:r>
-        <w:rPr>
-          <w:sz w:val="24"/>
-          <w:szCs w:val="24"/>
-        </w:rPr>
-        <w:t xml:space="preserve"> dans un sens ou un autre</w:t>
+        <w:t>L / L’: Tourne la face de gauche dans un sens ou un autre</w:t>
       </w:r>
     </w:p>
     <w:p>
@@ -1996,21 +1919,7 @@
           <w:sz w:val="24"/>
           <w:szCs w:val="24"/>
         </w:rPr>
-        <w:t xml:space="preserve">Tourne la face </w:t>
-      </w:r>
-      <w:r>
-        <w:rPr>
-          <w:sz w:val="24"/>
-          <w:szCs w:val="24"/>
-        </w:rPr>
-        <w:t>de derrière</w:t>
-      </w:r>
-      <w:r>
-        <w:rPr>
-          <w:sz w:val="24"/>
-          <w:szCs w:val="24"/>
-        </w:rPr>
-        <w:t xml:space="preserve"> dans un sens ou un autre</w:t>
+        <w:t>Tourne la face de derrière dans un sens ou un autre</w:t>
       </w:r>
     </w:p>
     <w:p>
@@ -2031,28 +1940,7 @@
           <w:sz w:val="24"/>
           <w:szCs w:val="24"/>
         </w:rPr>
-        <w:t xml:space="preserve">U / U’ : </w:t>
-      </w:r>
-      <w:r>
-        <w:rPr>
-          <w:sz w:val="24"/>
-          <w:szCs w:val="24"/>
-        </w:rPr>
-        <w:t xml:space="preserve">Tourne la face </w:t>
-      </w:r>
-      <w:r>
-        <w:rPr>
-          <w:sz w:val="24"/>
-          <w:szCs w:val="24"/>
-        </w:rPr>
-        <w:t>du dessus</w:t>
-      </w:r>
-      <w:r>
-        <w:rPr>
-          <w:sz w:val="24"/>
-          <w:szCs w:val="24"/>
-        </w:rPr>
-        <w:t xml:space="preserve"> dans un sens ou un autre</w:t>
+        <w:t>U / U’ : Tourne la face du dessus dans un sens ou un autre</w:t>
       </w:r>
     </w:p>
     <w:p>
@@ -2087,21 +1975,7 @@
           <w:sz w:val="24"/>
           <w:szCs w:val="24"/>
         </w:rPr>
-        <w:t xml:space="preserve">Tourne la face </w:t>
-      </w:r>
-      <w:r>
-        <w:rPr>
-          <w:sz w:val="24"/>
-          <w:szCs w:val="24"/>
-        </w:rPr>
-        <w:t>du dessous</w:t>
-      </w:r>
-      <w:r>
-        <w:rPr>
-          <w:sz w:val="24"/>
-          <w:szCs w:val="24"/>
-        </w:rPr>
-        <w:t xml:space="preserve"> dans un sens ou un autre</w:t>
+        <w:t>Tourne la face du dessous dans un sens ou un autre</w:t>
       </w:r>
     </w:p>
     <w:p>
@@ -4333,7 +4207,7 @@
 </file>
 
 <file path=customXml/itemProps1.xml><?xml version="1.0" encoding="utf-8"?>
-<ds:datastoreItem xmlns:ds="http://schemas.openxmlformats.org/officeDocument/2006/customXml" ds:itemID="{C4575AA8-FCA0-42BF-A3DA-54455FECE8FF}">
+<ds:datastoreItem xmlns:ds="http://schemas.openxmlformats.org/officeDocument/2006/customXml" ds:itemID="{5B66B559-B65E-4D4E-9692-4372E34D53F2}">
   <ds:schemaRefs>
     <ds:schemaRef ds:uri="http://schemas.openxmlformats.org/officeDocument/2006/bibliography"/>
   </ds:schemaRefs>

--- a/Dossier technique/Manuel d'utilisation.docx
+++ b/Dossier technique/Manuel d'utilisation.docx
@@ -1135,8 +1135,6 @@
           <w:szCs w:val="24"/>
         </w:rPr>
       </w:pPr>
-      <w:bookmarkStart w:id="0" w:name="_GoBack"/>
-      <w:bookmarkEnd w:id="0"/>
     </w:p>
     <w:p>
       <w:pPr>
@@ -1961,8 +1959,17 @@
           <w:sz w:val="24"/>
           <w:szCs w:val="24"/>
         </w:rPr>
-        <w:t>D / D’ :</w:t>
-      </w:r>
+        <w:t xml:space="preserve">D / </w:t>
+      </w:r>
+      <w:proofErr w:type="gramStart"/>
+      <w:r>
+        <w:rPr>
+          <w:sz w:val="24"/>
+          <w:szCs w:val="24"/>
+        </w:rPr>
+        <w:t>D’ :</w:t>
+      </w:r>
+      <w:proofErr w:type="gramEnd"/>
       <w:r>
         <w:rPr>
           <w:sz w:val="24"/>
@@ -1977,6 +1984,354 @@
         </w:rPr>
         <w:t>Tourne la face du dessous dans un sens ou un autre</w:t>
       </w:r>
+    </w:p>
+    <w:p>
+      <w:pPr>
+        <w:jc w:val="both"/>
+        <w:rPr>
+          <w:sz w:val="24"/>
+          <w:szCs w:val="24"/>
+        </w:rPr>
+      </w:pPr>
+    </w:p>
+    <w:p>
+      <w:pPr>
+        <w:jc w:val="both"/>
+        <w:rPr>
+          <w:sz w:val="24"/>
+          <w:szCs w:val="24"/>
+        </w:rPr>
+      </w:pPr>
+      <w:r>
+        <w:rPr>
+          <w:sz w:val="24"/>
+          <w:szCs w:val="24"/>
+        </w:rPr>
+        <w:t xml:space="preserve">Sur la face avant de </w:t>
+      </w:r>
+      <w:r>
+        <w:rPr>
+          <w:sz w:val="24"/>
+          <w:szCs w:val="24"/>
+        </w:rPr>
+        <w:t>RT Main.vi</w:t>
+      </w:r>
+      <w:r>
+        <w:rPr>
+          <w:sz w:val="24"/>
+          <w:szCs w:val="24"/>
+        </w:rPr>
+        <w:t xml:space="preserve">, vous pouvez arrêter le programme en cliquant sur le bouton </w:t>
+      </w:r>
+      <w:r>
+        <w:rPr>
+          <w:b/>
+          <w:sz w:val="24"/>
+          <w:szCs w:val="24"/>
+        </w:rPr>
+        <w:t>STOP</w:t>
+      </w:r>
+      <w:r>
+        <w:rPr>
+          <w:sz w:val="24"/>
+          <w:szCs w:val="24"/>
+        </w:rPr>
+        <w:t>.</w:t>
+      </w:r>
+    </w:p>
+    <w:p>
+      <w:pPr>
+        <w:jc w:val="both"/>
+        <w:rPr>
+          <w:sz w:val="24"/>
+          <w:szCs w:val="24"/>
+        </w:rPr>
+      </w:pPr>
+      <w:r>
+        <w:rPr>
+          <w:noProof/>
+        </w:rPr>
+        <w:pict>
+          <v:shape id="_x0000_s1029" type="#_x0000_t75" style="position:absolute;left:0;text-align:left;margin-left:0;margin-top:11.9pt;width:453.75pt;height:255.4pt;z-index:251662336;mso-position-horizontal-relative:text;mso-position-vertical-relative:text;mso-width-relative:page;mso-height-relative:page">
+            <v:imagedata r:id="rId8" o:title="RTMain Capture"/>
+          </v:shape>
+        </w:pict>
+      </w:r>
+    </w:p>
+    <w:p>
+      <w:pPr>
+        <w:jc w:val="both"/>
+        <w:rPr>
+          <w:sz w:val="24"/>
+          <w:szCs w:val="24"/>
+        </w:rPr>
+      </w:pPr>
+    </w:p>
+    <w:p>
+      <w:pPr>
+        <w:jc w:val="both"/>
+        <w:rPr>
+          <w:sz w:val="24"/>
+          <w:szCs w:val="24"/>
+        </w:rPr>
+      </w:pPr>
+    </w:p>
+    <w:p>
+      <w:pPr>
+        <w:jc w:val="both"/>
+        <w:rPr>
+          <w:sz w:val="24"/>
+          <w:szCs w:val="24"/>
+        </w:rPr>
+      </w:pPr>
+    </w:p>
+    <w:p>
+      <w:pPr>
+        <w:jc w:val="both"/>
+        <w:rPr>
+          <w:sz w:val="24"/>
+          <w:szCs w:val="24"/>
+        </w:rPr>
+      </w:pPr>
+    </w:p>
+    <w:p>
+      <w:pPr>
+        <w:jc w:val="both"/>
+        <w:rPr>
+          <w:sz w:val="24"/>
+          <w:szCs w:val="24"/>
+        </w:rPr>
+      </w:pPr>
+    </w:p>
+    <w:p>
+      <w:pPr>
+        <w:jc w:val="both"/>
+        <w:rPr>
+          <w:sz w:val="24"/>
+          <w:szCs w:val="24"/>
+        </w:rPr>
+      </w:pPr>
+    </w:p>
+    <w:p>
+      <w:pPr>
+        <w:jc w:val="both"/>
+        <w:rPr>
+          <w:sz w:val="24"/>
+          <w:szCs w:val="24"/>
+        </w:rPr>
+      </w:pPr>
+    </w:p>
+    <w:p>
+      <w:pPr>
+        <w:jc w:val="both"/>
+        <w:rPr>
+          <w:sz w:val="24"/>
+          <w:szCs w:val="24"/>
+        </w:rPr>
+      </w:pPr>
+    </w:p>
+    <w:p>
+      <w:pPr>
+        <w:jc w:val="both"/>
+        <w:rPr>
+          <w:sz w:val="24"/>
+          <w:szCs w:val="24"/>
+        </w:rPr>
+      </w:pPr>
+    </w:p>
+    <w:p>
+      <w:pPr>
+        <w:jc w:val="both"/>
+        <w:rPr>
+          <w:sz w:val="24"/>
+          <w:szCs w:val="24"/>
+        </w:rPr>
+      </w:pPr>
+    </w:p>
+    <w:p>
+      <w:pPr>
+        <w:jc w:val="both"/>
+        <w:rPr>
+          <w:sz w:val="24"/>
+          <w:szCs w:val="24"/>
+        </w:rPr>
+      </w:pPr>
+    </w:p>
+    <w:p>
+      <w:pPr>
+        <w:jc w:val="both"/>
+        <w:rPr>
+          <w:sz w:val="24"/>
+          <w:szCs w:val="24"/>
+        </w:rPr>
+      </w:pPr>
+    </w:p>
+    <w:p>
+      <w:pPr>
+        <w:jc w:val="both"/>
+        <w:rPr>
+          <w:sz w:val="24"/>
+          <w:szCs w:val="24"/>
+        </w:rPr>
+      </w:pPr>
+    </w:p>
+    <w:p>
+      <w:pPr>
+        <w:jc w:val="both"/>
+        <w:rPr>
+          <w:sz w:val="24"/>
+          <w:szCs w:val="24"/>
+        </w:rPr>
+      </w:pPr>
+    </w:p>
+    <w:p>
+      <w:pPr>
+        <w:jc w:val="both"/>
+        <w:rPr>
+          <w:sz w:val="24"/>
+          <w:szCs w:val="24"/>
+        </w:rPr>
+      </w:pPr>
+    </w:p>
+    <w:p>
+      <w:pPr>
+        <w:jc w:val="both"/>
+        <w:rPr>
+          <w:sz w:val="24"/>
+          <w:szCs w:val="24"/>
+        </w:rPr>
+      </w:pPr>
+      <w:r>
+        <w:rPr>
+          <w:sz w:val="24"/>
+          <w:szCs w:val="24"/>
+        </w:rPr>
+        <w:lastRenderedPageBreak/>
+        <w:t xml:space="preserve">Lorsque le bouton </w:t>
+      </w:r>
+      <w:proofErr w:type="spellStart"/>
+      <w:r>
+        <w:rPr>
+          <w:b/>
+          <w:sz w:val="24"/>
+          <w:szCs w:val="24"/>
+        </w:rPr>
+        <w:t>Solve</w:t>
+      </w:r>
+      <w:proofErr w:type="spellEnd"/>
+      <w:r>
+        <w:rPr>
+          <w:sz w:val="24"/>
+          <w:szCs w:val="24"/>
+        </w:rPr>
+        <w:t xml:space="preserve"> est appuyé, la face avant du </w:t>
+      </w:r>
+      <w:proofErr w:type="spellStart"/>
+      <w:r>
+        <w:rPr>
+          <w:sz w:val="24"/>
+          <w:szCs w:val="24"/>
+        </w:rPr>
+        <w:t>vi</w:t>
+      </w:r>
+      <w:proofErr w:type="spellEnd"/>
+      <w:r>
+        <w:rPr>
+          <w:sz w:val="24"/>
+          <w:szCs w:val="24"/>
+        </w:rPr>
+        <w:t xml:space="preserve"> « </w:t>
+      </w:r>
+      <w:r>
+        <w:rPr>
+          <w:i/>
+          <w:sz w:val="24"/>
+          <w:szCs w:val="24"/>
+        </w:rPr>
+        <w:t>Verification.vi</w:t>
+      </w:r>
+      <w:r>
+        <w:rPr>
+          <w:sz w:val="24"/>
+          <w:szCs w:val="24"/>
+        </w:rPr>
+        <w:t> » s’affiche.</w:t>
+      </w:r>
+    </w:p>
+    <w:p>
+      <w:pPr>
+        <w:jc w:val="both"/>
+        <w:rPr>
+          <w:sz w:val="24"/>
+          <w:szCs w:val="24"/>
+        </w:rPr>
+      </w:pPr>
+      <w:r>
+        <w:rPr>
+          <w:sz w:val="24"/>
+          <w:szCs w:val="24"/>
+        </w:rPr>
+        <w:t>Si l’un des carrés n’est pas de la bonne couleur, il suffit de cliquer dessus pour en changer sa couleur.</w:t>
+      </w:r>
+    </w:p>
+    <w:p>
+      <w:pPr>
+        <w:jc w:val="both"/>
+        <w:rPr>
+          <w:sz w:val="24"/>
+          <w:szCs w:val="24"/>
+        </w:rPr>
+      </w:pPr>
+      <w:r>
+        <w:rPr>
+          <w:sz w:val="24"/>
+          <w:szCs w:val="24"/>
+        </w:rPr>
+        <w:t xml:space="preserve">Exemple de </w:t>
+      </w:r>
+      <w:r>
+        <w:rPr>
+          <w:sz w:val="24"/>
+          <w:szCs w:val="24"/>
+        </w:rPr>
+        <w:t xml:space="preserve">patron du </w:t>
+      </w:r>
+      <w:r>
+        <w:rPr>
+          <w:sz w:val="24"/>
+          <w:szCs w:val="24"/>
+        </w:rPr>
+        <w:t>Rubik’s Cub</w:t>
+      </w:r>
+      <w:r>
+        <w:rPr>
+          <w:sz w:val="24"/>
+          <w:szCs w:val="24"/>
+        </w:rPr>
+        <w:t>e que vous pouvez obtenir :</w:t>
+      </w:r>
+    </w:p>
+    <w:p>
+      <w:pPr>
+        <w:jc w:val="both"/>
+        <w:rPr>
+          <w:sz w:val="24"/>
+          <w:szCs w:val="24"/>
+        </w:rPr>
+      </w:pPr>
+      <w:r>
+        <w:rPr>
+          <w:sz w:val="24"/>
+          <w:szCs w:val="24"/>
+        </w:rPr>
+        <w:pict>
+          <v:shape id="_x0000_i1032" type="#_x0000_t75" style="width:321.95pt;height:406.85pt">
+            <v:imagedata r:id="rId9" o:title="Verification"/>
+          </v:shape>
+        </w:pict>
+      </w:r>
+      <w:bookmarkStart w:id="0" w:name="_GoBack"/>
+      <w:bookmarkEnd w:id="0"/>
     </w:p>
     <w:p>
       <w:pPr>
@@ -4207,7 +4562,7 @@
 </file>
 
 <file path=customXml/itemProps1.xml><?xml version="1.0" encoding="utf-8"?>
-<ds:datastoreItem xmlns:ds="http://schemas.openxmlformats.org/officeDocument/2006/customXml" ds:itemID="{5B66B559-B65E-4D4E-9692-4372E34D53F2}">
+<ds:datastoreItem xmlns:ds="http://schemas.openxmlformats.org/officeDocument/2006/customXml" ds:itemID="{19E0EEE3-D463-45B6-945B-0524193C6208}">
   <ds:schemaRefs>
     <ds:schemaRef ds:uri="http://schemas.openxmlformats.org/officeDocument/2006/bibliography"/>
   </ds:schemaRefs>
